--- a/Estructuras_de control_repeticion/Taller de Estrucuras de Control Repeticion.docx
+++ b/Estructuras_de control_repeticion/Taller de Estrucuras de Control Repeticion.docx
@@ -1,6 +1,6 @@
 
 <file path=word/document.xml><?xml version="1.0" encoding="utf-8"?>
-<w:document xmlns:wpc="http://schemas.microsoft.com/office/word/2010/wordprocessingCanvas" xmlns:cx="http://schemas.microsoft.com/office/drawing/2014/chartex" xmlns:cx1="http://schemas.microsoft.com/office/drawing/2015/9/8/chartex" xmlns:cx2="http://schemas.microsoft.com/office/drawing/2015/10/21/chartex" xmlns:cx3="http://schemas.microsoft.com/office/drawing/2016/5/9/chartex" xmlns:cx4="http://schemas.microsoft.com/office/drawing/2016/5/10/chartex" xmlns:cx5="http://schemas.microsoft.com/office/drawing/2016/5/11/chartex" xmlns:cx6="http://schemas.microsoft.com/office/drawing/2016/5/12/chartex" xmlns:cx7="http://schemas.microsoft.com/office/drawing/2016/5/13/chartex" xmlns:cx8="http://schemas.microsoft.com/office/drawing/2016/5/14/chartex" xmlns:mc="http://schemas.openxmlformats.org/markup-compatibility/2006" xmlns:aink="http://schemas.microsoft.com/office/drawing/2016/ink" xmlns:am3d="http://schemas.microsoft.com/office/drawing/2017/model3d" xmlns:o="urn:schemas-microsoft-com:office:office" xmlns:r="http://schemas.openxmlformats.org/officeDocument/2006/relationships" xmlns:m="http://schemas.openxmlformats.org/officeDocument/2006/math" xmlns:v="urn:schemas-microsoft-com:vml" xmlns:wp14="http://schemas.microsoft.com/office/word/2010/wordprocessingDrawing" xmlns:wp="http://schemas.openxmlformats.org/drawingml/2006/wordprocessingDrawing" xmlns:w10="urn:schemas-microsoft-com:office:word" xmlns:w="http://schemas.openxmlformats.org/wordprocessingml/2006/main" xmlns:w14="http://schemas.microsoft.com/office/word/2010/wordml" xmlns:w15="http://schemas.microsoft.com/office/word/2012/wordml" xmlns:w16cid="http://schemas.microsoft.com/office/word/2016/wordml/cid" xmlns:w16se="http://schemas.microsoft.com/office/word/2015/wordml/symex" xmlns:wpg="http://schemas.microsoft.com/office/word/2010/wordprocessingGroup" xmlns:wpi="http://schemas.microsoft.com/office/word/2010/wordprocessingInk" xmlns:wne="http://schemas.microsoft.com/office/word/2006/wordml" xmlns:wps="http://schemas.microsoft.com/office/word/2010/wordprocessingShape" mc:Ignorable="w14 w15 w16se w16cid wp14">
+<w:document xmlns:wpc="http://schemas.microsoft.com/office/word/2010/wordprocessingCanvas" xmlns:mc="http://schemas.openxmlformats.org/markup-compatibility/2006" xmlns:o="urn:schemas-microsoft-com:office:office" xmlns:r="http://schemas.openxmlformats.org/officeDocument/2006/relationships" xmlns:m="http://schemas.openxmlformats.org/officeDocument/2006/math" xmlns:v="urn:schemas-microsoft-com:vml" xmlns:wp14="http://schemas.microsoft.com/office/word/2010/wordprocessingDrawing" xmlns:wp="http://schemas.openxmlformats.org/drawingml/2006/wordprocessingDrawing" xmlns:w10="urn:schemas-microsoft-com:office:word" xmlns:w="http://schemas.openxmlformats.org/wordprocessingml/2006/main" xmlns:w14="http://schemas.microsoft.com/office/word/2010/wordml" xmlns:wpg="http://schemas.microsoft.com/office/word/2010/wordprocessingGroup" xmlns:wpi="http://schemas.microsoft.com/office/word/2010/wordprocessingInk" xmlns:wne="http://schemas.microsoft.com/office/word/2006/wordml" xmlns:wps="http://schemas.microsoft.com/office/word/2010/wordprocessingShape" mc:Ignorable="w14 wp14">
   <w:body>
     <w:p>
       <w:pPr>
@@ -22,21 +22,88 @@
         <w:rPr>
           <w:sz w:val="28"/>
         </w:rPr>
-        <w:t xml:space="preserve">Sea N y K dos enteros positivos, con K &lt; N. Se desea escribir un programa que escriba el valor de </w:t>
+        <w:t>Sea N y K dos enteros positivos, con K &lt; N. Se desea escribir un programa que escriba el valor de N</w:t>
       </w:r>
       <w:proofErr w:type="gramStart"/>
       <w:r>
         <w:rPr>
           <w:sz w:val="28"/>
         </w:rPr>
-        <w:t>N,N­</w:t>
+        <w:t>,N­1,N­2</w:t>
       </w:r>
       <w:proofErr w:type="gramEnd"/>
       <w:r>
         <w:rPr>
           <w:sz w:val="28"/>
         </w:rPr>
-        <w:t>1,N­2,..., y así sucesivamente hasta llegar al valor de K.</w:t>
+        <w:t>,..., y así sucesivamente hasta llegar al valor de K.</w:t>
+      </w:r>
+    </w:p>
+    <w:p>
+      <w:pPr>
+        <w:pStyle w:val="Prrafodelista"/>
+        <w:tabs>
+          <w:tab w:val="left" w:pos="1062"/>
+        </w:tabs>
+        <w:spacing w:line="247" w:lineRule="auto"/>
+        <w:ind w:left="720" w:right="270" w:firstLine="0"/>
+        <w:rPr>
+          <w:sz w:val="28"/>
+        </w:rPr>
+      </w:pPr>
+    </w:p>
+    <w:p>
+      <w:pPr>
+        <w:pStyle w:val="Prrafodelista"/>
+        <w:tabs>
+          <w:tab w:val="left" w:pos="1062"/>
+        </w:tabs>
+        <w:spacing w:line="247" w:lineRule="auto"/>
+        <w:ind w:left="720" w:right="270" w:firstLine="0"/>
+        <w:rPr>
+          <w:sz w:val="28"/>
+        </w:rPr>
+      </w:pPr>
+      <w:r>
+        <w:rPr>
+          <w:noProof/>
+          <w:lang w:eastAsia="es-CO"/>
+        </w:rPr>
+        <w:drawing>
+          <wp:inline distT="0" distB="0" distL="0" distR="0" wp14:anchorId="246150E2" wp14:editId="1C2BA8A8">
+            <wp:extent cx="5612130" cy="2713990"/>
+            <wp:effectExtent l="0" t="0" r="7620" b="0"/>
+            <wp:docPr id="5" name="Imagen 5"/>
+            <wp:cNvGraphicFramePr>
+              <a:graphicFrameLocks xmlns:a="http://schemas.openxmlformats.org/drawingml/2006/main" noChangeAspect="1"/>
+            </wp:cNvGraphicFramePr>
+            <a:graphic xmlns:a="http://schemas.openxmlformats.org/drawingml/2006/main">
+              <a:graphicData uri="http://schemas.openxmlformats.org/drawingml/2006/picture">
+                <pic:pic xmlns:pic="http://schemas.openxmlformats.org/drawingml/2006/picture">
+                  <pic:nvPicPr>
+                    <pic:cNvPr id="0" name=""/>
+                    <pic:cNvPicPr/>
+                  </pic:nvPicPr>
+                  <pic:blipFill>
+                    <a:blip r:embed="rId9"/>
+                    <a:stretch>
+                      <a:fillRect/>
+                    </a:stretch>
+                  </pic:blipFill>
+                  <pic:spPr>
+                    <a:xfrm>
+                      <a:off x="0" y="0"/>
+                      <a:ext cx="5612130" cy="2713990"/>
+                    </a:xfrm>
+                    <a:prstGeom prst="rect">
+                      <a:avLst/>
+                    </a:prstGeom>
+                  </pic:spPr>
+                </pic:pic>
+              </a:graphicData>
+            </a:graphic>
+          </wp:inline>
+        </w:drawing>
       </w:r>
     </w:p>
     <w:p>
@@ -65,6 +132,73 @@
     <w:p>
       <w:pPr>
         <w:pStyle w:val="Prrafodelista"/>
+        <w:tabs>
+          <w:tab w:val="left" w:pos="1062"/>
+        </w:tabs>
+        <w:spacing w:line="247" w:lineRule="auto"/>
+        <w:ind w:left="720" w:right="270" w:firstLine="0"/>
+        <w:rPr>
+          <w:sz w:val="28"/>
+        </w:rPr>
+      </w:pPr>
+    </w:p>
+    <w:p>
+      <w:pPr>
+        <w:pStyle w:val="Prrafodelista"/>
+        <w:tabs>
+          <w:tab w:val="left" w:pos="1062"/>
+        </w:tabs>
+        <w:spacing w:line="247" w:lineRule="auto"/>
+        <w:ind w:left="720" w:right="270" w:firstLine="0"/>
+        <w:rPr>
+          <w:sz w:val="28"/>
+        </w:rPr>
+      </w:pPr>
+      <w:r>
+        <w:rPr>
+          <w:noProof/>
+          <w:lang w:eastAsia="es-CO"/>
+        </w:rPr>
+        <w:drawing>
+          <wp:inline distT="0" distB="0" distL="0" distR="0" wp14:anchorId="0F715A48" wp14:editId="0AA12EF6">
+            <wp:extent cx="4895850" cy="2971800"/>
+            <wp:effectExtent l="0" t="0" r="0" b="0"/>
+            <wp:docPr id="6" name="Imagen 6"/>
+            <wp:cNvGraphicFramePr>
+              <a:graphicFrameLocks xmlns:a="http://schemas.openxmlformats.org/drawingml/2006/main" noChangeAspect="1"/>
+            </wp:cNvGraphicFramePr>
+            <a:graphic xmlns:a="http://schemas.openxmlformats.org/drawingml/2006/main">
+              <a:graphicData uri="http://schemas.openxmlformats.org/drawingml/2006/picture">
+                <pic:pic xmlns:pic="http://schemas.openxmlformats.org/drawingml/2006/picture">
+                  <pic:nvPicPr>
+                    <pic:cNvPr id="0" name=""/>
+                    <pic:cNvPicPr/>
+                  </pic:nvPicPr>
+                  <pic:blipFill>
+                    <a:blip r:embed="rId10"/>
+                    <a:stretch>
+                      <a:fillRect/>
+                    </a:stretch>
+                  </pic:blipFill>
+                  <pic:spPr>
+                    <a:xfrm>
+                      <a:off x="0" y="0"/>
+                      <a:ext cx="4895850" cy="2971800"/>
+                    </a:xfrm>
+                    <a:prstGeom prst="rect">
+                      <a:avLst/>
+                    </a:prstGeom>
+                  </pic:spPr>
+                </pic:pic>
+              </a:graphicData>
+            </a:graphic>
+          </wp:inline>
+        </w:drawing>
+      </w:r>
+    </w:p>
+    <w:p>
+      <w:pPr>
+        <w:pStyle w:val="Prrafodelista"/>
         <w:numPr>
           <w:ilvl w:val="0"/>
           <w:numId w:val="2"/>
@@ -88,27 +222,13 @@
         <w:rPr>
           <w:sz w:val="28"/>
         </w:rPr>
-        <w:t xml:space="preserve">y mostrar la </w:t>
-      </w:r>
-      <w:proofErr w:type="gramStart"/>
-      <w:r>
-        <w:rPr>
-          <w:sz w:val="28"/>
-        </w:rPr>
-        <w:t>suma</w:t>
-      </w:r>
-      <w:r>
-        <w:rPr>
-          <w:sz w:val="28"/>
-        </w:rPr>
-        <w:t xml:space="preserve">  de</w:t>
-      </w:r>
-      <w:proofErr w:type="gramEnd"/>
-      <w:r>
-        <w:rPr>
-          <w:sz w:val="28"/>
-        </w:rPr>
-        <w:t xml:space="preserve"> todos los números pares comprendidos entre 97 y 1003. </w:t>
+        <w:t>y mostrar la suma</w:t>
+      </w:r>
+      <w:r>
+        <w:rPr>
+          <w:sz w:val="28"/>
+        </w:rPr>
+        <w:t xml:space="preserve">  de todos los números pares comprendidos entre 97 y 1003. </w:t>
       </w:r>
       <w:r>
         <w:rPr>
@@ -122,6 +242,61 @@
           <w:sz w:val="28"/>
         </w:rPr>
         <w:t xml:space="preserve">249150 </w:t>
+      </w:r>
+    </w:p>
+    <w:p>
+      <w:pPr>
+        <w:pStyle w:val="Prrafodelista"/>
+        <w:tabs>
+          <w:tab w:val="left" w:pos="1062"/>
+        </w:tabs>
+        <w:spacing w:line="247" w:lineRule="auto"/>
+        <w:ind w:left="720" w:right="270" w:firstLine="0"/>
+        <w:rPr>
+          <w:sz w:val="28"/>
+        </w:rPr>
+      </w:pPr>
+      <w:r>
+        <w:rPr>
+          <w:noProof/>
+          <w:lang w:eastAsia="es-CO"/>
+        </w:rPr>
+        <w:lastRenderedPageBreak/>
+        <w:drawing>
+          <wp:inline distT="0" distB="0" distL="0" distR="0" wp14:anchorId="1AB8DCC8" wp14:editId="40FAB581">
+            <wp:extent cx="4562475" cy="2324100"/>
+            <wp:effectExtent l="0" t="0" r="9525" b="0"/>
+            <wp:docPr id="7" name="Imagen 7"/>
+            <wp:cNvGraphicFramePr>
+              <a:graphicFrameLocks xmlns:a="http://schemas.openxmlformats.org/drawingml/2006/main" noChangeAspect="1"/>
+            </wp:cNvGraphicFramePr>
+            <a:graphic xmlns:a="http://schemas.openxmlformats.org/drawingml/2006/main">
+              <a:graphicData uri="http://schemas.openxmlformats.org/drawingml/2006/picture">
+                <pic:pic xmlns:pic="http://schemas.openxmlformats.org/drawingml/2006/picture">
+                  <pic:nvPicPr>
+                    <pic:cNvPr id="0" name=""/>
+                    <pic:cNvPicPr/>
+                  </pic:nvPicPr>
+                  <pic:blipFill>
+                    <a:blip r:embed="rId11"/>
+                    <a:stretch>
+                      <a:fillRect/>
+                    </a:stretch>
+                  </pic:blipFill>
+                  <pic:spPr>
+                    <a:xfrm>
+                      <a:off x="0" y="0"/>
+                      <a:ext cx="4562475" cy="2324100"/>
+                    </a:xfrm>
+                    <a:prstGeom prst="rect">
+                      <a:avLst/>
+                    </a:prstGeom>
+                  </pic:spPr>
+                </pic:pic>
+              </a:graphicData>
+            </a:graphic>
+          </wp:inline>
+        </w:drawing>
       </w:r>
     </w:p>
     <w:p>
@@ -166,6 +341,54 @@
           <w:sz w:val="28"/>
         </w:rPr>
         <w:t>402.</w:t>
+      </w:r>
+    </w:p>
+    <w:p>
+      <w:pPr>
+        <w:rPr>
+          <w:sz w:val="28"/>
+        </w:rPr>
+      </w:pPr>
+      <w:r>
+        <w:rPr>
+          <w:noProof/>
+          <w:lang w:eastAsia="es-CO"/>
+        </w:rPr>
+        <w:drawing>
+          <wp:inline distT="0" distB="0" distL="0" distR="0" wp14:anchorId="477B2DCD" wp14:editId="212578AE">
+            <wp:extent cx="5612130" cy="1541145"/>
+            <wp:effectExtent l="0" t="0" r="7620" b="1905"/>
+            <wp:docPr id="4" name="Imagen 4"/>
+            <wp:cNvGraphicFramePr>
+              <a:graphicFrameLocks xmlns:a="http://schemas.openxmlformats.org/drawingml/2006/main" noChangeAspect="1"/>
+            </wp:cNvGraphicFramePr>
+            <a:graphic xmlns:a="http://schemas.openxmlformats.org/drawingml/2006/main">
+              <a:graphicData uri="http://schemas.openxmlformats.org/drawingml/2006/picture">
+                <pic:pic xmlns:pic="http://schemas.openxmlformats.org/drawingml/2006/picture">
+                  <pic:nvPicPr>
+                    <pic:cNvPr id="0" name=""/>
+                    <pic:cNvPicPr/>
+                  </pic:nvPicPr>
+                  <pic:blipFill>
+                    <a:blip r:embed="rId12"/>
+                    <a:stretch>
+                      <a:fillRect/>
+                    </a:stretch>
+                  </pic:blipFill>
+                  <pic:spPr>
+                    <a:xfrm>
+                      <a:off x="0" y="0"/>
+                      <a:ext cx="5612130" cy="1541145"/>
+                    </a:xfrm>
+                    <a:prstGeom prst="rect">
+                      <a:avLst/>
+                    </a:prstGeom>
+                  </pic:spPr>
+                </pic:pic>
+              </a:graphicData>
+            </a:graphic>
+          </wp:inline>
+        </w:drawing>
       </w:r>
     </w:p>
     <w:p>
@@ -235,16 +458,90 @@
         <w:rPr>
           <w:sz w:val="28"/>
         </w:rPr>
-        <w:t>donde k=1,2,3,</w:t>
+        <w:t>donde k=1</w:t>
       </w:r>
       <w:proofErr w:type="gramStart"/>
       <w:r>
         <w:rPr>
           <w:sz w:val="28"/>
         </w:rPr>
-        <w:t>4,...</w:t>
+        <w:t>,2,3,4</w:t>
       </w:r>
       <w:proofErr w:type="gramEnd"/>
+      <w:r>
+        <w:rPr>
+          <w:sz w:val="28"/>
+        </w:rPr>
+        <w:t>,...</w:t>
+      </w:r>
+    </w:p>
+    <w:p>
+      <w:pPr>
+        <w:pStyle w:val="Prrafodelista"/>
+        <w:ind w:left="720" w:firstLine="0"/>
+        <w:rPr>
+          <w:sz w:val="28"/>
+        </w:rPr>
+      </w:pPr>
+    </w:p>
+    <w:p>
+      <w:pPr>
+        <w:pStyle w:val="Prrafodelista"/>
+        <w:ind w:left="720" w:firstLine="0"/>
+        <w:rPr>
+          <w:sz w:val="28"/>
+        </w:rPr>
+      </w:pPr>
+      <w:r>
+        <w:rPr>
+          <w:noProof/>
+          <w:lang w:eastAsia="es-CO"/>
+        </w:rPr>
+        <w:drawing>
+          <wp:inline distT="0" distB="0" distL="0" distR="0" wp14:anchorId="5C57A55A" wp14:editId="296F4D3B">
+            <wp:extent cx="5057775" cy="1609725"/>
+            <wp:effectExtent l="0" t="0" r="9525" b="9525"/>
+            <wp:docPr id="8" name="Imagen 8"/>
+            <wp:cNvGraphicFramePr>
+              <a:graphicFrameLocks xmlns:a="http://schemas.openxmlformats.org/drawingml/2006/main" noChangeAspect="1"/>
+            </wp:cNvGraphicFramePr>
+            <a:graphic xmlns:a="http://schemas.openxmlformats.org/drawingml/2006/main">
+              <a:graphicData uri="http://schemas.openxmlformats.org/drawingml/2006/picture">
+                <pic:pic xmlns:pic="http://schemas.openxmlformats.org/drawingml/2006/picture">
+                  <pic:nvPicPr>
+                    <pic:cNvPr id="0" name=""/>
+                    <pic:cNvPicPr/>
+                  </pic:nvPicPr>
+                  <pic:blipFill>
+                    <a:blip r:embed="rId13"/>
+                    <a:stretch>
+                      <a:fillRect/>
+                    </a:stretch>
+                  </pic:blipFill>
+                  <pic:spPr>
+                    <a:xfrm>
+                      <a:off x="0" y="0"/>
+                      <a:ext cx="5057775" cy="1609725"/>
+                    </a:xfrm>
+                    <a:prstGeom prst="rect">
+                      <a:avLst/>
+                    </a:prstGeom>
+                  </pic:spPr>
+                </pic:pic>
+              </a:graphicData>
+            </a:graphic>
+          </wp:inline>
+        </w:drawing>
+      </w:r>
+    </w:p>
+    <w:p>
+      <w:pPr>
+        <w:pStyle w:val="Prrafodelista"/>
+        <w:ind w:left="720" w:firstLine="0"/>
+        <w:rPr>
+          <w:sz w:val="28"/>
+        </w:rPr>
+      </w:pPr>
     </w:p>
     <w:p>
       <w:pPr>
@@ -290,7 +587,9 @@
       <w:r>
         <w:rPr>
           <w:noProof/>
-        </w:rPr>
+          <w:lang w:eastAsia="es-CO"/>
+        </w:rPr>
+        <w:lastRenderedPageBreak/>
         <mc:AlternateContent>
           <mc:Choice Requires="wps">
             <w:drawing>
@@ -352,7 +651,7 @@
               </wp:anchor>
             </w:drawing>
           </mc:Choice>
-          <mc:Fallback>
+          <mc:Fallback xmlns:cx="http://schemas.microsoft.com/office/drawing/2014/chartex" xmlns:cx1="http://schemas.microsoft.com/office/drawing/2015/9/8/chartex" xmlns:cx2="http://schemas.microsoft.com/office/drawing/2015/10/21/chartex" xmlns:cx3="http://schemas.microsoft.com/office/drawing/2016/5/9/chartex" xmlns:cx4="http://schemas.microsoft.com/office/drawing/2016/5/10/chartex" xmlns:cx5="http://schemas.microsoft.com/office/drawing/2016/5/11/chartex" xmlns:cx6="http://schemas.microsoft.com/office/drawing/2016/5/12/chartex" xmlns:cx7="http://schemas.microsoft.com/office/drawing/2016/5/13/chartex" xmlns:cx8="http://schemas.microsoft.com/office/drawing/2016/5/14/chartex" xmlns:aink="http://schemas.microsoft.com/office/drawing/2016/ink" xmlns:am3d="http://schemas.microsoft.com/office/drawing/2017/model3d" xmlns:w15="http://schemas.microsoft.com/office/word/2012/wordml" xmlns:w16cid="http://schemas.microsoft.com/office/word/2016/wordml/cid" xmlns:w16se="http://schemas.microsoft.com/office/word/2015/wordml/symex">
             <w:pict>
               <v:shapetype w14:anchorId="45DCF796" id="_x0000_t88" coordsize="21600,21600" o:spt="88" adj="1800,10800" path="m,qx10800@0l10800@2qy21600@11,10800@3l10800@1qy,21600e" filled="f">
                 <v:formulas>
@@ -408,18 +707,7 @@
           <w:sz w:val="28"/>
         </w:rPr>
         <w:tab/>
-      </w:r>
-      <w:r>
-        <w:rPr>
-          <w:sz w:val="28"/>
-        </w:rPr>
-        <w:t xml:space="preserve">   </w:t>
-      </w:r>
-      <w:r>
-        <w:rPr>
-          <w:sz w:val="28"/>
-        </w:rPr>
-        <w:t>número de restas efectuadas es igual al cociente =4</w:t>
+        <w:t xml:space="preserve">   número de restas efectuadas es igual al cociente =4</w:t>
       </w:r>
     </w:p>
     <w:p>
@@ -461,20 +749,26 @@
         <w:rPr>
           <w:sz w:val="28"/>
         </w:rPr>
-        <w:t xml:space="preserve"> </w:t>
-      </w:r>
-      <w:r>
-        <w:rPr>
-          <w:sz w:val="28"/>
-        </w:rPr>
-        <w:t xml:space="preserve">   </w:t>
-      </w:r>
-      <w:r>
-        <w:rPr>
-          <w:sz w:val="28"/>
-        </w:rPr>
-        <w:t>%resto de la división</w:t>
-      </w:r>
+        <w:t xml:space="preserve">    %resto de la división</w:t>
+      </w:r>
+    </w:p>
+    <w:p>
+      <w:pPr>
+        <w:spacing w:after="0"/>
+        <w:ind w:left="708"/>
+        <w:rPr>
+          <w:sz w:val="28"/>
+        </w:rPr>
+      </w:pPr>
+    </w:p>
+    <w:p>
+      <w:pPr>
+        <w:spacing w:after="0"/>
+        <w:ind w:left="708"/>
+        <w:rPr>
+          <w:sz w:val="28"/>
+        </w:rPr>
+      </w:pPr>
     </w:p>
     <w:p>
       <w:pPr>
@@ -499,10 +793,52 @@
     </w:p>
     <w:p>
       <w:pPr>
-        <w:rPr>
-          <w:sz w:val="28"/>
-        </w:rPr>
-      </w:pPr>
+        <w:jc w:val="center"/>
+        <w:rPr>
+          <w:sz w:val="28"/>
+        </w:rPr>
+      </w:pPr>
+      <w:r>
+        <w:rPr>
+          <w:noProof/>
+          <w:lang w:eastAsia="es-CO"/>
+        </w:rPr>
+        <w:drawing>
+          <wp:inline distT="0" distB="0" distL="0" distR="0" wp14:anchorId="1E094DCC" wp14:editId="65FA5F2D">
+            <wp:extent cx="5000625" cy="2905125"/>
+            <wp:effectExtent l="0" t="0" r="9525" b="9525"/>
+            <wp:docPr id="9" name="Imagen 9"/>
+            <wp:cNvGraphicFramePr>
+              <a:graphicFrameLocks xmlns:a="http://schemas.openxmlformats.org/drawingml/2006/main" noChangeAspect="1"/>
+            </wp:cNvGraphicFramePr>
+            <a:graphic xmlns:a="http://schemas.openxmlformats.org/drawingml/2006/main">
+              <a:graphicData uri="http://schemas.openxmlformats.org/drawingml/2006/picture">
+                <pic:pic xmlns:pic="http://schemas.openxmlformats.org/drawingml/2006/picture">
+                  <pic:nvPicPr>
+                    <pic:cNvPr id="0" name=""/>
+                    <pic:cNvPicPr/>
+                  </pic:nvPicPr>
+                  <pic:blipFill>
+                    <a:blip r:embed="rId14"/>
+                    <a:stretch>
+                      <a:fillRect/>
+                    </a:stretch>
+                  </pic:blipFill>
+                  <pic:spPr>
+                    <a:xfrm>
+                      <a:off x="0" y="0"/>
+                      <a:ext cx="5000625" cy="2905125"/>
+                    </a:xfrm>
+                    <a:prstGeom prst="rect">
+                      <a:avLst/>
+                    </a:prstGeom>
+                  </pic:spPr>
+                </pic:pic>
+              </a:graphicData>
+            </a:graphic>
+          </wp:inline>
+        </w:drawing>
+      </w:r>
     </w:p>
     <w:p>
       <w:pPr>
@@ -512,10 +848,13 @@
           <w:numId w:val="2"/>
         </w:numPr>
         <w:rPr>
-          <w:sz w:val="28"/>
-        </w:rPr>
-      </w:pPr>
-      <w:hyperlink r:id="rId8" w:history="1">
+          <w:rStyle w:val="Hipervnculo"/>
+          <w:color w:val="auto"/>
+          <w:sz w:val="28"/>
+          <w:u w:val="none"/>
+        </w:rPr>
+      </w:pPr>
+      <w:hyperlink r:id="rId15" w:history="1">
         <w:r>
           <w:rPr>
             <w:rStyle w:val="Hipervnculo"/>
@@ -527,16 +866,76 @@
     </w:p>
     <w:p>
       <w:pPr>
+        <w:rPr>
+          <w:sz w:val="28"/>
+        </w:rPr>
+      </w:pPr>
+    </w:p>
+    <w:p>
+      <w:pPr>
+        <w:rPr>
+          <w:sz w:val="28"/>
+        </w:rPr>
+      </w:pPr>
+      <w:r>
+        <w:rPr>
+          <w:noProof/>
+          <w:lang w:eastAsia="es-CO"/>
+        </w:rPr>
+        <w:drawing>
+          <wp:inline distT="0" distB="0" distL="0" distR="0" wp14:anchorId="0B7FD5C6" wp14:editId="55709BA4">
+            <wp:extent cx="5612130" cy="2682875"/>
+            <wp:effectExtent l="0" t="0" r="7620" b="3175"/>
+            <wp:docPr id="14" name="Imagen 14"/>
+            <wp:cNvGraphicFramePr>
+              <a:graphicFrameLocks xmlns:a="http://schemas.openxmlformats.org/drawingml/2006/main" noChangeAspect="1"/>
+            </wp:cNvGraphicFramePr>
+            <a:graphic xmlns:a="http://schemas.openxmlformats.org/drawingml/2006/main">
+              <a:graphicData uri="http://schemas.openxmlformats.org/drawingml/2006/picture">
+                <pic:pic xmlns:pic="http://schemas.openxmlformats.org/drawingml/2006/picture">
+                  <pic:nvPicPr>
+                    <pic:cNvPr id="0" name=""/>
+                    <pic:cNvPicPr/>
+                  </pic:nvPicPr>
+                  <pic:blipFill>
+                    <a:blip r:embed="rId16"/>
+                    <a:stretch>
+                      <a:fillRect/>
+                    </a:stretch>
+                  </pic:blipFill>
+                  <pic:spPr>
+                    <a:xfrm>
+                      <a:off x="0" y="0"/>
+                      <a:ext cx="5612130" cy="2682875"/>
+                    </a:xfrm>
+                    <a:prstGeom prst="rect">
+                      <a:avLst/>
+                    </a:prstGeom>
+                  </pic:spPr>
+                </pic:pic>
+              </a:graphicData>
+            </a:graphic>
+          </wp:inline>
+        </w:drawing>
+      </w:r>
+      <w:bookmarkStart w:id="0" w:name="_GoBack"/>
+      <w:bookmarkEnd w:id="0"/>
+    </w:p>
+    <w:p>
+      <w:pPr>
         <w:pStyle w:val="Prrafodelista"/>
         <w:numPr>
           <w:ilvl w:val="0"/>
           <w:numId w:val="2"/>
         </w:numPr>
         <w:rPr>
-          <w:sz w:val="28"/>
-        </w:rPr>
-      </w:pPr>
-      <w:hyperlink r:id="rId9" w:history="1">
+          <w:rStyle w:val="Hipervnculo"/>
+          <w:color w:val="auto"/>
+          <w:sz w:val="28"/>
+          <w:u w:val="none"/>
+        </w:rPr>
+      </w:pPr>
+      <w:hyperlink r:id="rId17" w:history="1">
         <w:r>
           <w:rPr>
             <w:rStyle w:val="Hipervnculo"/>
@@ -549,6 +948,127 @@
     <w:p>
       <w:pPr>
         <w:pStyle w:val="Prrafodelista"/>
+        <w:ind w:left="720" w:firstLine="0"/>
+        <w:rPr>
+          <w:rStyle w:val="Hipervnculo"/>
+          <w:sz w:val="28"/>
+        </w:rPr>
+      </w:pPr>
+    </w:p>
+    <w:p>
+      <w:pPr>
+        <w:pStyle w:val="Prrafodelista"/>
+        <w:ind w:left="720" w:firstLine="0"/>
+        <w:jc w:val="center"/>
+        <w:rPr>
+          <w:sz w:val="28"/>
+        </w:rPr>
+      </w:pPr>
+      <w:r>
+        <w:rPr>
+          <w:noProof/>
+          <w:lang w:eastAsia="es-CO"/>
+        </w:rPr>
+        <w:drawing>
+          <wp:inline distT="0" distB="0" distL="0" distR="0" wp14:anchorId="56364DB0" wp14:editId="7E2A6BD8">
+            <wp:extent cx="5612130" cy="3254375"/>
+            <wp:effectExtent l="0" t="0" r="7620" b="3175"/>
+            <wp:docPr id="10" name="Imagen 10"/>
+            <wp:cNvGraphicFramePr>
+              <a:graphicFrameLocks xmlns:a="http://schemas.openxmlformats.org/drawingml/2006/main" noChangeAspect="1"/>
+            </wp:cNvGraphicFramePr>
+            <a:graphic xmlns:a="http://schemas.openxmlformats.org/drawingml/2006/main">
+              <a:graphicData uri="http://schemas.openxmlformats.org/drawingml/2006/picture">
+                <pic:pic xmlns:pic="http://schemas.openxmlformats.org/drawingml/2006/picture">
+                  <pic:nvPicPr>
+                    <pic:cNvPr id="0" name=""/>
+                    <pic:cNvPicPr/>
+                  </pic:nvPicPr>
+                  <pic:blipFill>
+                    <a:blip r:embed="rId18"/>
+                    <a:stretch>
+                      <a:fillRect/>
+                    </a:stretch>
+                  </pic:blipFill>
+                  <pic:spPr>
+                    <a:xfrm>
+                      <a:off x="0" y="0"/>
+                      <a:ext cx="5612130" cy="3254375"/>
+                    </a:xfrm>
+                    <a:prstGeom prst="rect">
+                      <a:avLst/>
+                    </a:prstGeom>
+                  </pic:spPr>
+                </pic:pic>
+              </a:graphicData>
+            </a:graphic>
+          </wp:inline>
+        </w:drawing>
+      </w:r>
+    </w:p>
+    <w:p>
+      <w:pPr>
+        <w:pStyle w:val="Prrafodelista"/>
+        <w:ind w:left="720" w:firstLine="0"/>
+        <w:jc w:val="center"/>
+        <w:rPr>
+          <w:sz w:val="28"/>
+        </w:rPr>
+      </w:pPr>
+    </w:p>
+    <w:p>
+      <w:pPr>
+        <w:pStyle w:val="Prrafodelista"/>
+        <w:ind w:left="720" w:firstLine="0"/>
+        <w:rPr>
+          <w:sz w:val="28"/>
+        </w:rPr>
+      </w:pPr>
+      <w:r>
+        <w:rPr>
+          <w:noProof/>
+          <w:lang w:eastAsia="es-CO"/>
+        </w:rPr>
+        <w:drawing>
+          <wp:inline distT="0" distB="0" distL="0" distR="0" wp14:anchorId="52FA763E" wp14:editId="6D971BE9">
+            <wp:extent cx="3571875" cy="2981325"/>
+            <wp:effectExtent l="0" t="0" r="9525" b="9525"/>
+            <wp:docPr id="11" name="Imagen 11"/>
+            <wp:cNvGraphicFramePr>
+              <a:graphicFrameLocks xmlns:a="http://schemas.openxmlformats.org/drawingml/2006/main" noChangeAspect="1"/>
+            </wp:cNvGraphicFramePr>
+            <a:graphic xmlns:a="http://schemas.openxmlformats.org/drawingml/2006/main">
+              <a:graphicData uri="http://schemas.openxmlformats.org/drawingml/2006/picture">
+                <pic:pic xmlns:pic="http://schemas.openxmlformats.org/drawingml/2006/picture">
+                  <pic:nvPicPr>
+                    <pic:cNvPr id="0" name=""/>
+                    <pic:cNvPicPr/>
+                  </pic:nvPicPr>
+                  <pic:blipFill>
+                    <a:blip r:embed="rId19"/>
+                    <a:stretch>
+                      <a:fillRect/>
+                    </a:stretch>
+                  </pic:blipFill>
+                  <pic:spPr>
+                    <a:xfrm>
+                      <a:off x="0" y="0"/>
+                      <a:ext cx="3571875" cy="2981325"/>
+                    </a:xfrm>
+                    <a:prstGeom prst="rect">
+                      <a:avLst/>
+                    </a:prstGeom>
+                  </pic:spPr>
+                </pic:pic>
+              </a:graphicData>
+            </a:graphic>
+          </wp:inline>
+        </w:drawing>
+      </w:r>
+    </w:p>
+    <w:p>
+      <w:pPr>
+        <w:pStyle w:val="Prrafodelista"/>
         <w:numPr>
           <w:ilvl w:val="0"/>
           <w:numId w:val="2"/>
@@ -557,7 +1077,7 @@
           <w:sz w:val="28"/>
         </w:rPr>
       </w:pPr>
-      <w:hyperlink r:id="rId10" w:history="1">
+      <w:hyperlink r:id="rId20" w:history="1">
         <w:r>
           <w:rPr>
             <w:rStyle w:val="Hipervnculo"/>
@@ -566,6 +1086,47 @@
           <w:t>https://www.urionlinejudge.com.br/judge/es/problems/view/1134</w:t>
         </w:r>
       </w:hyperlink>
+      <w:r>
+        <w:rPr>
+          <w:noProof/>
+          <w:lang w:eastAsia="es-CO"/>
+        </w:rPr>
+        <w:drawing>
+          <wp:inline distT="0" distB="0" distL="0" distR="0" wp14:anchorId="1679BB01" wp14:editId="16330456">
+            <wp:extent cx="5612130" cy="4197985"/>
+            <wp:effectExtent l="0" t="0" r="7620" b="0"/>
+            <wp:docPr id="12" name="Imagen 12"/>
+            <wp:cNvGraphicFramePr>
+              <a:graphicFrameLocks xmlns:a="http://schemas.openxmlformats.org/drawingml/2006/main" noChangeAspect="1"/>
+            </wp:cNvGraphicFramePr>
+            <a:graphic xmlns:a="http://schemas.openxmlformats.org/drawingml/2006/main">
+              <a:graphicData uri="http://schemas.openxmlformats.org/drawingml/2006/picture">
+                <pic:pic xmlns:pic="http://schemas.openxmlformats.org/drawingml/2006/picture">
+                  <pic:nvPicPr>
+                    <pic:cNvPr id="0" name=""/>
+                    <pic:cNvPicPr/>
+                  </pic:nvPicPr>
+                  <pic:blipFill>
+                    <a:blip r:embed="rId21"/>
+                    <a:stretch>
+                      <a:fillRect/>
+                    </a:stretch>
+                  </pic:blipFill>
+                  <pic:spPr>
+                    <a:xfrm>
+                      <a:off x="0" y="0"/>
+                      <a:ext cx="5612130" cy="4197985"/>
+                    </a:xfrm>
+                    <a:prstGeom prst="rect">
+                      <a:avLst/>
+                    </a:prstGeom>
+                  </pic:spPr>
+                </pic:pic>
+              </a:graphicData>
+            </a:graphic>
+          </wp:inline>
+        </w:drawing>
+      </w:r>
     </w:p>
     <w:p>
       <w:pPr>
@@ -575,8 +1136,6 @@
           <w:sz w:val="28"/>
         </w:rPr>
       </w:pPr>
-      <w:bookmarkStart w:id="0" w:name="_GoBack"/>
-      <w:bookmarkEnd w:id="0"/>
     </w:p>
     <w:p>
       <w:pPr>
@@ -591,10 +1150,52 @@
       <w:pPr>
         <w:pStyle w:val="Prrafodelista"/>
         <w:ind w:left="720" w:firstLine="0"/>
-        <w:rPr>
-          <w:sz w:val="28"/>
-        </w:rPr>
-      </w:pPr>
+        <w:jc w:val="center"/>
+        <w:rPr>
+          <w:sz w:val="28"/>
+        </w:rPr>
+      </w:pPr>
+      <w:r>
+        <w:rPr>
+          <w:noProof/>
+          <w:lang w:eastAsia="es-CO"/>
+        </w:rPr>
+        <w:drawing>
+          <wp:inline distT="0" distB="0" distL="0" distR="0" wp14:anchorId="4149718E" wp14:editId="39963971">
+            <wp:extent cx="3295650" cy="3400425"/>
+            <wp:effectExtent l="0" t="0" r="0" b="9525"/>
+            <wp:docPr id="13" name="Imagen 13"/>
+            <wp:cNvGraphicFramePr>
+              <a:graphicFrameLocks xmlns:a="http://schemas.openxmlformats.org/drawingml/2006/main" noChangeAspect="1"/>
+            </wp:cNvGraphicFramePr>
+            <a:graphic xmlns:a="http://schemas.openxmlformats.org/drawingml/2006/main">
+              <a:graphicData uri="http://schemas.openxmlformats.org/drawingml/2006/picture">
+                <pic:pic xmlns:pic="http://schemas.openxmlformats.org/drawingml/2006/picture">
+                  <pic:nvPicPr>
+                    <pic:cNvPr id="0" name=""/>
+                    <pic:cNvPicPr/>
+                  </pic:nvPicPr>
+                  <pic:blipFill>
+                    <a:blip r:embed="rId22"/>
+                    <a:stretch>
+                      <a:fillRect/>
+                    </a:stretch>
+                  </pic:blipFill>
+                  <pic:spPr>
+                    <a:xfrm>
+                      <a:off x="0" y="0"/>
+                      <a:ext cx="3295650" cy="3400425"/>
+                    </a:xfrm>
+                    <a:prstGeom prst="rect">
+                      <a:avLst/>
+                    </a:prstGeom>
+                  </pic:spPr>
+                </pic:pic>
+              </a:graphicData>
+            </a:graphic>
+          </wp:inline>
+        </w:drawing>
+      </w:r>
     </w:p>
     <w:sectPr>
       <w:pgSz w:w="12240" w:h="15840"/>
@@ -607,8 +1208,8 @@
 </file>
 
 <file path=word/numbering.xml><?xml version="1.0" encoding="utf-8"?>
-<w:numbering xmlns:wpc="http://schemas.microsoft.com/office/word/2010/wordprocessingCanvas" xmlns:cx="http://schemas.microsoft.com/office/drawing/2014/chartex" xmlns:cx1="http://schemas.microsoft.com/office/drawing/2015/9/8/chartex" xmlns:cx2="http://schemas.microsoft.com/office/drawing/2015/10/21/chartex" xmlns:cx3="http://schemas.microsoft.com/office/drawing/2016/5/9/chartex" xmlns:cx4="http://schemas.microsoft.com/office/drawing/2016/5/10/chartex" xmlns:cx5="http://schemas.microsoft.com/office/drawing/2016/5/11/chartex" xmlns:cx6="http://schemas.microsoft.com/office/drawing/2016/5/12/chartex" xmlns:cx7="http://schemas.microsoft.com/office/drawing/2016/5/13/chartex" xmlns:cx8="http://schemas.microsoft.com/office/drawing/2016/5/14/chartex" xmlns:mc="http://schemas.openxmlformats.org/markup-compatibility/2006" xmlns:aink="http://schemas.microsoft.com/office/drawing/2016/ink" xmlns:am3d="http://schemas.microsoft.com/office/drawing/2017/model3d" xmlns:o="urn:schemas-microsoft-com:office:office" xmlns:r="http://schemas.openxmlformats.org/officeDocument/2006/relationships" xmlns:m="http://schemas.openxmlformats.org/officeDocument/2006/math" xmlns:v="urn:schemas-microsoft-com:vml" xmlns:wp14="http://schemas.microsoft.com/office/word/2010/wordprocessingDrawing" xmlns:wp="http://schemas.openxmlformats.org/drawingml/2006/wordprocessingDrawing" xmlns:w10="urn:schemas-microsoft-com:office:word" xmlns:w="http://schemas.openxmlformats.org/wordprocessingml/2006/main" xmlns:w14="http://schemas.microsoft.com/office/word/2010/wordml" xmlns:w15="http://schemas.microsoft.com/office/word/2012/wordml" xmlns:w16cid="http://schemas.microsoft.com/office/word/2016/wordml/cid" xmlns:w16se="http://schemas.microsoft.com/office/word/2015/wordml/symex" xmlns:wpg="http://schemas.microsoft.com/office/word/2010/wordprocessingGroup" xmlns:wpi="http://schemas.microsoft.com/office/word/2010/wordprocessingInk" xmlns:wne="http://schemas.microsoft.com/office/word/2006/wordml" xmlns:wps="http://schemas.microsoft.com/office/word/2010/wordprocessingShape" mc:Ignorable="w14 w15 w16se w16cid wp14">
-  <w:abstractNum w:abstractNumId="0" w15:restartNumberingAfterBreak="0">
+<w:numbering xmlns:wpc="http://schemas.microsoft.com/office/word/2010/wordprocessingCanvas" xmlns:mc="http://schemas.openxmlformats.org/markup-compatibility/2006" xmlns:o="urn:schemas-microsoft-com:office:office" xmlns:r="http://schemas.openxmlformats.org/officeDocument/2006/relationships" xmlns:m="http://schemas.openxmlformats.org/officeDocument/2006/math" xmlns:v="urn:schemas-microsoft-com:vml" xmlns:wp14="http://schemas.microsoft.com/office/word/2010/wordprocessingDrawing" xmlns:wp="http://schemas.openxmlformats.org/drawingml/2006/wordprocessingDrawing" xmlns:w10="urn:schemas-microsoft-com:office:word" xmlns:w="http://schemas.openxmlformats.org/wordprocessingml/2006/main" xmlns:w14="http://schemas.microsoft.com/office/word/2010/wordml" xmlns:wpg="http://schemas.microsoft.com/office/word/2010/wordprocessingGroup" xmlns:wpi="http://schemas.microsoft.com/office/word/2010/wordprocessingInk" xmlns:wne="http://schemas.microsoft.com/office/word/2006/wordml" xmlns:wps="http://schemas.microsoft.com/office/word/2010/wordprocessingShape" mc:Ignorable="w14 wp14">
+  <w:abstractNum w:abstractNumId="0">
     <w:nsid w:val="44B46392"/>
     <w:multiLevelType w:val="hybridMultilevel"/>
     <w:tmpl w:val="F17470F2"/>
@@ -697,7 +1298,7 @@
       </w:pPr>
     </w:lvl>
   </w:abstractNum>
-  <w:abstractNum w:abstractNumId="1" w15:restartNumberingAfterBreak="0">
+  <w:abstractNum w:abstractNumId="1">
     <w:nsid w:val="7FF70D77"/>
     <w:multiLevelType w:val="hybridMultilevel"/>
     <w:tmpl w:val="6650AB5A"/>
@@ -826,7 +1427,7 @@
 </file>
 
 <file path=word/styles.xml><?xml version="1.0" encoding="utf-8"?>
-<w:styles xmlns:mc="http://schemas.openxmlformats.org/markup-compatibility/2006" xmlns:r="http://schemas.openxmlformats.org/officeDocument/2006/relationships" xmlns:w="http://schemas.openxmlformats.org/wordprocessingml/2006/main" xmlns:w14="http://schemas.microsoft.com/office/word/2010/wordml" xmlns:w15="http://schemas.microsoft.com/office/word/2012/wordml" xmlns:w16cid="http://schemas.microsoft.com/office/word/2016/wordml/cid" xmlns:w16se="http://schemas.microsoft.com/office/word/2015/wordml/symex" mc:Ignorable="w14 w15 w16se w16cid">
+<w:styles xmlns:mc="http://schemas.openxmlformats.org/markup-compatibility/2006" xmlns:r="http://schemas.openxmlformats.org/officeDocument/2006/relationships" xmlns:w="http://schemas.openxmlformats.org/wordprocessingml/2006/main" xmlns:w14="http://schemas.microsoft.com/office/word/2010/wordml" mc:Ignorable="w14">
   <w:docDefaults>
     <w:rPrDefault>
       <w:rPr>
@@ -842,382 +1443,144 @@
       </w:pPr>
     </w:pPrDefault>
   </w:docDefaults>
-  <w:latentStyles w:defLockedState="0" w:defUIPriority="99" w:defSemiHidden="0" w:defUnhideWhenUsed="0" w:defQFormat="0" w:count="375">
-    <w:lsdException w:name="Normal" w:uiPriority="0" w:qFormat="1"/>
-    <w:lsdException w:name="heading 1" w:uiPriority="9" w:qFormat="1"/>
-    <w:lsdException w:name="heading 2" w:semiHidden="1" w:uiPriority="9" w:unhideWhenUsed="1" w:qFormat="1"/>
-    <w:lsdException w:name="heading 3" w:semiHidden="1" w:uiPriority="9" w:unhideWhenUsed="1" w:qFormat="1"/>
-    <w:lsdException w:name="heading 4" w:semiHidden="1" w:uiPriority="9" w:unhideWhenUsed="1" w:qFormat="1"/>
-    <w:lsdException w:name="heading 5" w:semiHidden="1" w:uiPriority="9" w:unhideWhenUsed="1" w:qFormat="1"/>
-    <w:lsdException w:name="heading 6" w:semiHidden="1" w:uiPriority="9" w:unhideWhenUsed="1" w:qFormat="1"/>
-    <w:lsdException w:name="heading 7" w:semiHidden="1" w:uiPriority="9" w:unhideWhenUsed="1" w:qFormat="1"/>
-    <w:lsdException w:name="heading 8" w:semiHidden="1" w:uiPriority="9" w:unhideWhenUsed="1" w:qFormat="1"/>
-    <w:lsdException w:name="heading 9" w:semiHidden="1" w:uiPriority="9" w:unhideWhenUsed="1" w:qFormat="1"/>
-    <w:lsdException w:name="index 1" w:semiHidden="1" w:unhideWhenUsed="1"/>
-    <w:lsdException w:name="index 2" w:semiHidden="1" w:unhideWhenUsed="1"/>
-    <w:lsdException w:name="index 3" w:semiHidden="1" w:unhideWhenUsed="1"/>
-    <w:lsdException w:name="index 4" w:semiHidden="1" w:unhideWhenUsed="1"/>
-    <w:lsdException w:name="index 5" w:semiHidden="1" w:unhideWhenUsed="1"/>
-    <w:lsdException w:name="index 6" w:semiHidden="1" w:unhideWhenUsed="1"/>
-    <w:lsdException w:name="index 7" w:semiHidden="1" w:unhideWhenUsed="1"/>
-    <w:lsdException w:name="index 8" w:semiHidden="1" w:unhideWhenUsed="1"/>
-    <w:lsdException w:name="index 9" w:semiHidden="1" w:unhideWhenUsed="1"/>
-    <w:lsdException w:name="toc 1" w:semiHidden="1" w:uiPriority="39" w:unhideWhenUsed="1"/>
-    <w:lsdException w:name="toc 2" w:semiHidden="1" w:uiPriority="39" w:unhideWhenUsed="1"/>
-    <w:lsdException w:name="toc 3" w:semiHidden="1" w:uiPriority="39" w:unhideWhenUsed="1"/>
-    <w:lsdException w:name="toc 4" w:semiHidden="1" w:uiPriority="39" w:unhideWhenUsed="1"/>
-    <w:lsdException w:name="toc 5" w:semiHidden="1" w:uiPriority="39" w:unhideWhenUsed="1"/>
-    <w:lsdException w:name="toc 6" w:semiHidden="1" w:uiPriority="39" w:unhideWhenUsed="1"/>
-    <w:lsdException w:name="toc 7" w:semiHidden="1" w:uiPriority="39" w:unhideWhenUsed="1"/>
-    <w:lsdException w:name="toc 8" w:semiHidden="1" w:uiPriority="39" w:unhideWhenUsed="1"/>
-    <w:lsdException w:name="toc 9" w:semiHidden="1" w:uiPriority="39" w:unhideWhenUsed="1"/>
-    <w:lsdException w:name="Normal Indent" w:semiHidden="1" w:unhideWhenUsed="1"/>
-    <w:lsdException w:name="footnote text" w:semiHidden="1" w:unhideWhenUsed="1"/>
-    <w:lsdException w:name="annotation text" w:semiHidden="1" w:unhideWhenUsed="1"/>
-    <w:lsdException w:name="header" w:semiHidden="1" w:unhideWhenUsed="1"/>
-    <w:lsdException w:name="footer" w:semiHidden="1" w:unhideWhenUsed="1"/>
-    <w:lsdException w:name="index heading" w:semiHidden="1" w:unhideWhenUsed="1"/>
-    <w:lsdException w:name="caption" w:semiHidden="1" w:uiPriority="35" w:unhideWhenUsed="1" w:qFormat="1"/>
-    <w:lsdException w:name="table of figures" w:semiHidden="1" w:unhideWhenUsed="1"/>
-    <w:lsdException w:name="envelope address" w:semiHidden="1" w:unhideWhenUsed="1"/>
-    <w:lsdException w:name="envelope return" w:semiHidden="1" w:unhideWhenUsed="1"/>
-    <w:lsdException w:name="footnote reference" w:semiHidden="1" w:unhideWhenUsed="1"/>
-    <w:lsdException w:name="annotation reference" w:semiHidden="1" w:unhideWhenUsed="1"/>
-    <w:lsdException w:name="line number" w:semiHidden="1" w:unhideWhenUsed="1"/>
-    <w:lsdException w:name="page number" w:semiHidden="1" w:unhideWhenUsed="1"/>
-    <w:lsdException w:name="endnote reference" w:semiHidden="1" w:unhideWhenUsed="1"/>
-    <w:lsdException w:name="endnote text" w:semiHidden="1" w:unhideWhenUsed="1"/>
-    <w:lsdException w:name="table of authorities" w:semiHidden="1" w:unhideWhenUsed="1"/>
-    <w:lsdException w:name="macro" w:semiHidden="1" w:unhideWhenUsed="1"/>
-    <w:lsdException w:name="toa heading" w:semiHidden="1" w:unhideWhenUsed="1"/>
-    <w:lsdException w:name="List" w:semiHidden="1" w:unhideWhenUsed="1"/>
-    <w:lsdException w:name="List Bullet" w:semiHidden="1" w:unhideWhenUsed="1"/>
-    <w:lsdException w:name="List Number" w:semiHidden="1" w:unhideWhenUsed="1"/>
-    <w:lsdException w:name="List 2" w:semiHidden="1" w:unhideWhenUsed="1"/>
-    <w:lsdException w:name="List 3" w:semiHidden="1" w:unhideWhenUsed="1"/>
-    <w:lsdException w:name="List 4" w:semiHidden="1" w:unhideWhenUsed="1"/>
-    <w:lsdException w:name="List 5" w:semiHidden="1" w:unhideWhenUsed="1"/>
-    <w:lsdException w:name="List Bullet 2" w:semiHidden="1" w:unhideWhenUsed="1"/>
-    <w:lsdException w:name="List Bullet 3" w:semiHidden="1" w:unhideWhenUsed="1"/>
-    <w:lsdException w:name="List Bullet 4" w:semiHidden="1" w:unhideWhenUsed="1"/>
-    <w:lsdException w:name="List Bullet 5" w:semiHidden="1" w:unhideWhenUsed="1"/>
-    <w:lsdException w:name="List Number 2" w:semiHidden="1" w:unhideWhenUsed="1"/>
-    <w:lsdException w:name="List Number 3" w:semiHidden="1" w:unhideWhenUsed="1"/>
-    <w:lsdException w:name="List Number 4" w:semiHidden="1" w:unhideWhenUsed="1"/>
-    <w:lsdException w:name="List Number 5" w:semiHidden="1" w:unhideWhenUsed="1"/>
-    <w:lsdException w:name="Title" w:uiPriority="10" w:qFormat="1"/>
-    <w:lsdException w:name="Closing" w:semiHidden="1" w:unhideWhenUsed="1"/>
-    <w:lsdException w:name="Signature" w:semiHidden="1" w:unhideWhenUsed="1"/>
-    <w:lsdException w:name="Default Paragraph Font" w:semiHidden="1" w:uiPriority="1" w:unhideWhenUsed="1"/>
-    <w:lsdException w:name="Body Text" w:semiHidden="1" w:unhideWhenUsed="1"/>
-    <w:lsdException w:name="Body Text Indent" w:semiHidden="1" w:unhideWhenUsed="1"/>
-    <w:lsdException w:name="List Continue" w:semiHidden="1" w:unhideWhenUsed="1"/>
-    <w:lsdException w:name="List Continue 2" w:semiHidden="1" w:unhideWhenUsed="1"/>
-    <w:lsdException w:name="List Continue 3" w:semiHidden="1" w:unhideWhenUsed="1"/>
-    <w:lsdException w:name="List Continue 4" w:semiHidden="1" w:unhideWhenUsed="1"/>
-    <w:lsdException w:name="List Continue 5" w:semiHidden="1" w:unhideWhenUsed="1"/>
-    <w:lsdException w:name="Message Header" w:semiHidden="1" w:unhideWhenUsed="1"/>
-    <w:lsdException w:name="Subtitle" w:uiPriority="11" w:qFormat="1"/>
-    <w:lsdException w:name="Salutation" w:semiHidden="1" w:unhideWhenUsed="1"/>
-    <w:lsdException w:name="Date" w:semiHidden="1" w:unhideWhenUsed="1"/>
-    <w:lsdException w:name="Body Text First Indent" w:semiHidden="1" w:unhideWhenUsed="1"/>
-    <w:lsdException w:name="Body Text First Indent 2" w:semiHidden="1" w:unhideWhenUsed="1"/>
-    <w:lsdException w:name="Note Heading" w:semiHidden="1" w:unhideWhenUsed="1"/>
-    <w:lsdException w:name="Body Text 2" w:semiHidden="1" w:unhideWhenUsed="1"/>
-    <w:lsdException w:name="Body Text 3" w:semiHidden="1" w:unhideWhenUsed="1"/>
-    <w:lsdException w:name="Body Text Indent 2" w:semiHidden="1" w:unhideWhenUsed="1"/>
-    <w:lsdException w:name="Body Text Indent 3" w:semiHidden="1" w:unhideWhenUsed="1"/>
-    <w:lsdException w:name="Block Text" w:semiHidden="1" w:unhideWhenUsed="1"/>
-    <w:lsdException w:name="Hyperlink" w:semiHidden="1" w:unhideWhenUsed="1"/>
-    <w:lsdException w:name="FollowedHyperlink" w:semiHidden="1" w:unhideWhenUsed="1"/>
-    <w:lsdException w:name="Strong" w:uiPriority="22" w:qFormat="1"/>
-    <w:lsdException w:name="Emphasis" w:uiPriority="20" w:qFormat="1"/>
-    <w:lsdException w:name="Document Map" w:semiHidden="1" w:unhideWhenUsed="1"/>
-    <w:lsdException w:name="Plain Text" w:semiHidden="1" w:unhideWhenUsed="1"/>
-    <w:lsdException w:name="E-mail Signature" w:semiHidden="1" w:unhideWhenUsed="1"/>
-    <w:lsdException w:name="HTML Top of Form" w:semiHidden="1" w:unhideWhenUsed="1"/>
-    <w:lsdException w:name="HTML Bottom of Form" w:semiHidden="1" w:unhideWhenUsed="1"/>
-    <w:lsdException w:name="Normal (Web)" w:semiHidden="1" w:unhideWhenUsed="1"/>
-    <w:lsdException w:name="HTML Acronym" w:semiHidden="1" w:unhideWhenUsed="1"/>
-    <w:lsdException w:name="HTML Address" w:semiHidden="1" w:unhideWhenUsed="1"/>
-    <w:lsdException w:name="HTML Cite" w:semiHidden="1" w:unhideWhenUsed="1"/>
-    <w:lsdException w:name="HTML Code" w:semiHidden="1" w:unhideWhenUsed="1"/>
-    <w:lsdException w:name="HTML Definition" w:semiHidden="1" w:unhideWhenUsed="1"/>
-    <w:lsdException w:name="HTML Keyboard" w:semiHidden="1" w:unhideWhenUsed="1"/>
-    <w:lsdException w:name="HTML Preformatted" w:semiHidden="1" w:unhideWhenUsed="1"/>
-    <w:lsdException w:name="HTML Sample" w:semiHidden="1" w:unhideWhenUsed="1"/>
-    <w:lsdException w:name="HTML Typewriter" w:semiHidden="1" w:unhideWhenUsed="1"/>
-    <w:lsdException w:name="HTML Variable" w:semiHidden="1" w:unhideWhenUsed="1"/>
-    <w:lsdException w:name="Normal Table" w:semiHidden="1" w:unhideWhenUsed="1"/>
-    <w:lsdException w:name="annotation subject" w:semiHidden="1" w:unhideWhenUsed="1"/>
-    <w:lsdException w:name="No List" w:semiHidden="1" w:unhideWhenUsed="1"/>
-    <w:lsdException w:name="Outline List 1" w:semiHidden="1" w:unhideWhenUsed="1"/>
-    <w:lsdException w:name="Outline List 2" w:semiHidden="1" w:unhideWhenUsed="1"/>
-    <w:lsdException w:name="Outline List 3" w:semiHidden="1" w:unhideWhenUsed="1"/>
-    <w:lsdException w:name="Table Simple 1" w:semiHidden="1" w:unhideWhenUsed="1"/>
-    <w:lsdException w:name="Table Simple 2" w:semiHidden="1" w:unhideWhenUsed="1"/>
-    <w:lsdException w:name="Table Simple 3" w:semiHidden="1" w:unhideWhenUsed="1"/>
-    <w:lsdException w:name="Table Classic 1" w:semiHidden="1" w:unhideWhenUsed="1"/>
-    <w:lsdException w:name="Table Classic 2" w:semiHidden="1" w:unhideWhenUsed="1"/>
-    <w:lsdException w:name="Table Classic 3" w:semiHidden="1" w:unhideWhenUsed="1"/>
-    <w:lsdException w:name="Table Classic 4" w:semiHidden="1" w:unhideWhenUsed="1"/>
-    <w:lsdException w:name="Table Colorful 1" w:semiHidden="1" w:unhideWhenUsed="1"/>
-    <w:lsdException w:name="Table Colorful 2" w:semiHidden="1" w:unhideWhenUsed="1"/>
-    <w:lsdException w:name="Table Colorful 3" w:semiHidden="1" w:unhideWhenUsed="1"/>
-    <w:lsdException w:name="Table Columns 1" w:semiHidden="1" w:unhideWhenUsed="1"/>
-    <w:lsdException w:name="Table Columns 2" w:semiHidden="1" w:unhideWhenUsed="1"/>
-    <w:lsdException w:name="Table Columns 3" w:semiHidden="1" w:unhideWhenUsed="1"/>
-    <w:lsdException w:name="Table Columns 4" w:semiHidden="1" w:unhideWhenUsed="1"/>
-    <w:lsdException w:name="Table Columns 5" w:semiHidden="1" w:unhideWhenUsed="1"/>
-    <w:lsdException w:name="Table Grid 1" w:semiHidden="1" w:unhideWhenUsed="1"/>
-    <w:lsdException w:name="Table Grid 2" w:semiHidden="1" w:unhideWhenUsed="1"/>
-    <w:lsdException w:name="Table Grid 3" w:semiHidden="1" w:unhideWhenUsed="1"/>
-    <w:lsdException w:name="Table Grid 4" w:semiHidden="1" w:unhideWhenUsed="1"/>
-    <w:lsdException w:name="Table Grid 5" w:semiHidden="1" w:unhideWhenUsed="1"/>
-    <w:lsdException w:name="Table Grid 6" w:semiHidden="1" w:unhideWhenUsed="1"/>
-    <w:lsdException w:name="Table Grid 7" w:semiHidden="1" w:unhideWhenUsed="1"/>
-    <w:lsdException w:name="Table Grid 8" w:semiHidden="1" w:unhideWhenUsed="1"/>
-    <w:lsdException w:name="Table List 1" w:semiHidden="1" w:unhideWhenUsed="1"/>
-    <w:lsdException w:name="Table List 2" w:semiHidden="1" w:unhideWhenUsed="1"/>
-    <w:lsdException w:name="Table List 3" w:semiHidden="1" w:unhideWhenUsed="1"/>
-    <w:lsdException w:name="Table List 4" w:semiHidden="1" w:unhideWhenUsed="1"/>
-    <w:lsdException w:name="Table List 5" w:semiHidden="1" w:unhideWhenUsed="1"/>
-    <w:lsdException w:name="Table List 6" w:semiHidden="1" w:unhideWhenUsed="1"/>
-    <w:lsdException w:name="Table List 7" w:semiHidden="1" w:unhideWhenUsed="1"/>
-    <w:lsdException w:name="Table List 8" w:semiHidden="1" w:unhideWhenUsed="1"/>
-    <w:lsdException w:name="Table 3D effects 1" w:semiHidden="1" w:unhideWhenUsed="1"/>
-    <w:lsdException w:name="Table 3D effects 2" w:semiHidden="1" w:unhideWhenUsed="1"/>
-    <w:lsdException w:name="Table 3D effects 3" w:semiHidden="1" w:unhideWhenUsed="1"/>
-    <w:lsdException w:name="Table Contemporary" w:semiHidden="1" w:unhideWhenUsed="1"/>
-    <w:lsdException w:name="Table Elegant" w:semiHidden="1" w:unhideWhenUsed="1"/>
-    <w:lsdException w:name="Table Professional" w:semiHidden="1" w:unhideWhenUsed="1"/>
-    <w:lsdException w:name="Table Subtle 1" w:semiHidden="1" w:unhideWhenUsed="1"/>
-    <w:lsdException w:name="Table Subtle 2" w:semiHidden="1" w:unhideWhenUsed="1"/>
-    <w:lsdException w:name="Table Web 1" w:semiHidden="1" w:unhideWhenUsed="1"/>
-    <w:lsdException w:name="Table Web 2" w:semiHidden="1" w:unhideWhenUsed="1"/>
-    <w:lsdException w:name="Table Web 3" w:semiHidden="1" w:unhideWhenUsed="1"/>
-    <w:lsdException w:name="Balloon Text" w:semiHidden="1" w:unhideWhenUsed="1"/>
-    <w:lsdException w:name="Table Grid" w:uiPriority="39"/>
-    <w:lsdException w:name="Table Theme" w:semiHidden="1" w:unhideWhenUsed="1"/>
-    <w:lsdException w:name="Placeholder Text" w:semiHidden="1"/>
-    <w:lsdException w:name="No Spacing" w:uiPriority="1" w:qFormat="1"/>
-    <w:lsdException w:name="Light Shading" w:uiPriority="60"/>
-    <w:lsdException w:name="Light List" w:uiPriority="61"/>
-    <w:lsdException w:name="Light Grid" w:uiPriority="62"/>
-    <w:lsdException w:name="Medium Shading 1" w:uiPriority="63"/>
-    <w:lsdException w:name="Medium Shading 2" w:uiPriority="64"/>
-    <w:lsdException w:name="Medium List 1" w:uiPriority="65"/>
-    <w:lsdException w:name="Medium List 2" w:uiPriority="66"/>
-    <w:lsdException w:name="Medium Grid 1" w:uiPriority="67"/>
-    <w:lsdException w:name="Medium Grid 2" w:uiPriority="68"/>
-    <w:lsdException w:name="Medium Grid 3" w:uiPriority="69"/>
-    <w:lsdException w:name="Dark List" w:uiPriority="70"/>
-    <w:lsdException w:name="Colorful Shading" w:uiPriority="71"/>
-    <w:lsdException w:name="Colorful List" w:uiPriority="72"/>
-    <w:lsdException w:name="Colorful Grid" w:uiPriority="73"/>
-    <w:lsdException w:name="Light Shading Accent 1" w:uiPriority="60"/>
-    <w:lsdException w:name="Light List Accent 1" w:uiPriority="61"/>
-    <w:lsdException w:name="Light Grid Accent 1" w:uiPriority="62"/>
-    <w:lsdException w:name="Medium Shading 1 Accent 1" w:uiPriority="63"/>
-    <w:lsdException w:name="Medium Shading 2 Accent 1" w:uiPriority="64"/>
-    <w:lsdException w:name="Medium List 1 Accent 1" w:uiPriority="65"/>
-    <w:lsdException w:name="Revision" w:semiHidden="1"/>
-    <w:lsdException w:name="List Paragraph" w:uiPriority="1" w:qFormat="1"/>
-    <w:lsdException w:name="Quote" w:uiPriority="29" w:qFormat="1"/>
-    <w:lsdException w:name="Intense Quote" w:uiPriority="30" w:qFormat="1"/>
-    <w:lsdException w:name="Medium List 2 Accent 1" w:uiPriority="66"/>
-    <w:lsdException w:name="Medium Grid 1 Accent 1" w:uiPriority="67"/>
-    <w:lsdException w:name="Medium Grid 2 Accent 1" w:uiPriority="68"/>
-    <w:lsdException w:name="Medium Grid 3 Accent 1" w:uiPriority="69"/>
-    <w:lsdException w:name="Dark List Accent 1" w:uiPriority="70"/>
-    <w:lsdException w:name="Colorful Shading Accent 1" w:uiPriority="71"/>
-    <w:lsdException w:name="Colorful List Accent 1" w:uiPriority="72"/>
-    <w:lsdException w:name="Colorful Grid Accent 1" w:uiPriority="73"/>
-    <w:lsdException w:name="Light Shading Accent 2" w:uiPriority="60"/>
-    <w:lsdException w:name="Light List Accent 2" w:uiPriority="61"/>
-    <w:lsdException w:name="Light Grid Accent 2" w:uiPriority="62"/>
-    <w:lsdException w:name="Medium Shading 1 Accent 2" w:uiPriority="63"/>
-    <w:lsdException w:name="Medium Shading 2 Accent 2" w:uiPriority="64"/>
-    <w:lsdException w:name="Medium List 1 Accent 2" w:uiPriority="65"/>
-    <w:lsdException w:name="Medium List 2 Accent 2" w:uiPriority="66"/>
-    <w:lsdException w:name="Medium Grid 1 Accent 2" w:uiPriority="67"/>
-    <w:lsdException w:name="Medium Grid 2 Accent 2" w:uiPriority="68"/>
-    <w:lsdException w:name="Medium Grid 3 Accent 2" w:uiPriority="69"/>
-    <w:lsdException w:name="Dark List Accent 2" w:uiPriority="70"/>
-    <w:lsdException w:name="Colorful Shading Accent 2" w:uiPriority="71"/>
-    <w:lsdException w:name="Colorful List Accent 2" w:uiPriority="72"/>
-    <w:lsdException w:name="Colorful Grid Accent 2" w:uiPriority="73"/>
-    <w:lsdException w:name="Light Shading Accent 3" w:uiPriority="60"/>
-    <w:lsdException w:name="Light List Accent 3" w:uiPriority="61"/>
-    <w:lsdException w:name="Light Grid Accent 3" w:uiPriority="62"/>
-    <w:lsdException w:name="Medium Shading 1 Accent 3" w:uiPriority="63"/>
-    <w:lsdException w:name="Medium Shading 2 Accent 3" w:uiPriority="64"/>
-    <w:lsdException w:name="Medium List 1 Accent 3" w:uiPriority="65"/>
-    <w:lsdException w:name="Medium List 2 Accent 3" w:uiPriority="66"/>
-    <w:lsdException w:name="Medium Grid 1 Accent 3" w:uiPriority="67"/>
-    <w:lsdException w:name="Medium Grid 2 Accent 3" w:uiPriority="68"/>
-    <w:lsdException w:name="Medium Grid 3 Accent 3" w:uiPriority="69"/>
-    <w:lsdException w:name="Dark List Accent 3" w:uiPriority="70"/>
-    <w:lsdException w:name="Colorful Shading Accent 3" w:uiPriority="71"/>
-    <w:lsdException w:name="Colorful List Accent 3" w:uiPriority="72"/>
-    <w:lsdException w:name="Colorful Grid Accent 3" w:uiPriority="73"/>
-    <w:lsdException w:name="Light Shading Accent 4" w:uiPriority="60"/>
-    <w:lsdException w:name="Light List Accent 4" w:uiPriority="61"/>
-    <w:lsdException w:name="Light Grid Accent 4" w:uiPriority="62"/>
-    <w:lsdException w:name="Medium Shading 1 Accent 4" w:uiPriority="63"/>
-    <w:lsdException w:name="Medium Shading 2 Accent 4" w:uiPriority="64"/>
-    <w:lsdException w:name="Medium List 1 Accent 4" w:uiPriority="65"/>
-    <w:lsdException w:name="Medium List 2 Accent 4" w:uiPriority="66"/>
-    <w:lsdException w:name="Medium Grid 1 Accent 4" w:uiPriority="67"/>
-    <w:lsdException w:name="Medium Grid 2 Accent 4" w:uiPriority="68"/>
-    <w:lsdException w:name="Medium Grid 3 Accent 4" w:uiPriority="69"/>
-    <w:lsdException w:name="Dark List Accent 4" w:uiPriority="70"/>
-    <w:lsdException w:name="Colorful Shading Accent 4" w:uiPriority="71"/>
-    <w:lsdException w:name="Colorful List Accent 4" w:uiPriority="72"/>
-    <w:lsdException w:name="Colorful Grid Accent 4" w:uiPriority="73"/>
-    <w:lsdException w:name="Light Shading Accent 5" w:uiPriority="60"/>
-    <w:lsdException w:name="Light List Accent 5" w:uiPriority="61"/>
-    <w:lsdException w:name="Light Grid Accent 5" w:uiPriority="62"/>
-    <w:lsdException w:name="Medium Shading 1 Accent 5" w:uiPriority="63"/>
-    <w:lsdException w:name="Medium Shading 2 Accent 5" w:uiPriority="64"/>
-    <w:lsdException w:name="Medium List 1 Accent 5" w:uiPriority="65"/>
-    <w:lsdException w:name="Medium List 2 Accent 5" w:uiPriority="66"/>
-    <w:lsdException w:name="Medium Grid 1 Accent 5" w:uiPriority="67"/>
-    <w:lsdException w:name="Medium Grid 2 Accent 5" w:uiPriority="68"/>
-    <w:lsdException w:name="Medium Grid 3 Accent 5" w:uiPriority="69"/>
-    <w:lsdException w:name="Dark List Accent 5" w:uiPriority="70"/>
-    <w:lsdException w:name="Colorful Shading Accent 5" w:uiPriority="71"/>
-    <w:lsdException w:name="Colorful List Accent 5" w:uiPriority="72"/>
-    <w:lsdException w:name="Colorful Grid Accent 5" w:uiPriority="73"/>
-    <w:lsdException w:name="Light Shading Accent 6" w:uiPriority="60"/>
-    <w:lsdException w:name="Light List Accent 6" w:uiPriority="61"/>
-    <w:lsdException w:name="Light Grid Accent 6" w:uiPriority="62"/>
-    <w:lsdException w:name="Medium Shading 1 Accent 6" w:uiPriority="63"/>
-    <w:lsdException w:name="Medium Shading 2 Accent 6" w:uiPriority="64"/>
-    <w:lsdException w:name="Medium List 1 Accent 6" w:uiPriority="65"/>
-    <w:lsdException w:name="Medium List 2 Accent 6" w:uiPriority="66"/>
-    <w:lsdException w:name="Medium Grid 1 Accent 6" w:uiPriority="67"/>
-    <w:lsdException w:name="Medium Grid 2 Accent 6" w:uiPriority="68"/>
-    <w:lsdException w:name="Medium Grid 3 Accent 6" w:uiPriority="69"/>
-    <w:lsdException w:name="Dark List Accent 6" w:uiPriority="70"/>
-    <w:lsdException w:name="Colorful Shading Accent 6" w:uiPriority="71"/>
-    <w:lsdException w:name="Colorful List Accent 6" w:uiPriority="72"/>
-    <w:lsdException w:name="Colorful Grid Accent 6" w:uiPriority="73"/>
-    <w:lsdException w:name="Subtle Emphasis" w:uiPriority="19" w:qFormat="1"/>
-    <w:lsdException w:name="Intense Emphasis" w:uiPriority="21" w:qFormat="1"/>
-    <w:lsdException w:name="Subtle Reference" w:uiPriority="31" w:qFormat="1"/>
-    <w:lsdException w:name="Intense Reference" w:uiPriority="32" w:qFormat="1"/>
-    <w:lsdException w:name="Book Title" w:uiPriority="33" w:qFormat="1"/>
-    <w:lsdException w:name="Bibliography" w:semiHidden="1" w:uiPriority="37" w:unhideWhenUsed="1"/>
-    <w:lsdException w:name="TOC Heading" w:semiHidden="1" w:uiPriority="39" w:unhideWhenUsed="1" w:qFormat="1"/>
-    <w:lsdException w:name="Plain Table 1" w:uiPriority="41"/>
-    <w:lsdException w:name="Plain Table 2" w:uiPriority="42"/>
-    <w:lsdException w:name="Plain Table 3" w:uiPriority="43"/>
-    <w:lsdException w:name="Plain Table 4" w:uiPriority="44"/>
-    <w:lsdException w:name="Plain Table 5" w:uiPriority="45"/>
-    <w:lsdException w:name="Grid Table Light" w:uiPriority="40"/>
-    <w:lsdException w:name="Grid Table 1 Light" w:uiPriority="46"/>
-    <w:lsdException w:name="Grid Table 2" w:uiPriority="47"/>
-    <w:lsdException w:name="Grid Table 3" w:uiPriority="48"/>
-    <w:lsdException w:name="Grid Table 4" w:uiPriority="49"/>
-    <w:lsdException w:name="Grid Table 5 Dark" w:uiPriority="50"/>
-    <w:lsdException w:name="Grid Table 6 Colorful" w:uiPriority="51"/>
-    <w:lsdException w:name="Grid Table 7 Colorful" w:uiPriority="52"/>
-    <w:lsdException w:name="Grid Table 1 Light Accent 1" w:uiPriority="46"/>
-    <w:lsdException w:name="Grid Table 2 Accent 1" w:uiPriority="47"/>
-    <w:lsdException w:name="Grid Table 3 Accent 1" w:uiPriority="48"/>
-    <w:lsdException w:name="Grid Table 4 Accent 1" w:uiPriority="49"/>
-    <w:lsdException w:name="Grid Table 5 Dark Accent 1" w:uiPriority="50"/>
-    <w:lsdException w:name="Grid Table 6 Colorful Accent 1" w:uiPriority="51"/>
-    <w:lsdException w:name="Grid Table 7 Colorful Accent 1" w:uiPriority="52"/>
-    <w:lsdException w:name="Grid Table 1 Light Accent 2" w:uiPriority="46"/>
-    <w:lsdException w:name="Grid Table 2 Accent 2" w:uiPriority="47"/>
-    <w:lsdException w:name="Grid Table 3 Accent 2" w:uiPriority="48"/>
-    <w:lsdException w:name="Grid Table 4 Accent 2" w:uiPriority="49"/>
-    <w:lsdException w:name="Grid Table 5 Dark Accent 2" w:uiPriority="50"/>
-    <w:lsdException w:name="Grid Table 6 Colorful Accent 2" w:uiPriority="51"/>
-    <w:lsdException w:name="Grid Table 7 Colorful Accent 2" w:uiPriority="52"/>
-    <w:lsdException w:name="Grid Table 1 Light Accent 3" w:uiPriority="46"/>
-    <w:lsdException w:name="Grid Table 2 Accent 3" w:uiPriority="47"/>
-    <w:lsdException w:name="Grid Table 3 Accent 3" w:uiPriority="48"/>
-    <w:lsdException w:name="Grid Table 4 Accent 3" w:uiPriority="49"/>
-    <w:lsdException w:name="Grid Table 5 Dark Accent 3" w:uiPriority="50"/>
-    <w:lsdException w:name="Grid Table 6 Colorful Accent 3" w:uiPriority="51"/>
-    <w:lsdException w:name="Grid Table 7 Colorful Accent 3" w:uiPriority="52"/>
-    <w:lsdException w:name="Grid Table 1 Light Accent 4" w:uiPriority="46"/>
-    <w:lsdException w:name="Grid Table 2 Accent 4" w:uiPriority="47"/>
-    <w:lsdException w:name="Grid Table 3 Accent 4" w:uiPriority="48"/>
-    <w:lsdException w:name="Grid Table 4 Accent 4" w:uiPriority="49"/>
-    <w:lsdException w:name="Grid Table 5 Dark Accent 4" w:uiPriority="50"/>
-    <w:lsdException w:name="Grid Table 6 Colorful Accent 4" w:uiPriority="51"/>
-    <w:lsdException w:name="Grid Table 7 Colorful Accent 4" w:uiPriority="52"/>
-    <w:lsdException w:name="Grid Table 1 Light Accent 5" w:uiPriority="46"/>
-    <w:lsdException w:name="Grid Table 2 Accent 5" w:uiPriority="47"/>
-    <w:lsdException w:name="Grid Table 3 Accent 5" w:uiPriority="48"/>
-    <w:lsdException w:name="Grid Table 4 Accent 5" w:uiPriority="49"/>
-    <w:lsdException w:name="Grid Table 5 Dark Accent 5" w:uiPriority="50"/>
-    <w:lsdException w:name="Grid Table 6 Colorful Accent 5" w:uiPriority="51"/>
-    <w:lsdException w:name="Grid Table 7 Colorful Accent 5" w:uiPriority="52"/>
-    <w:lsdException w:name="Grid Table 1 Light Accent 6" w:uiPriority="46"/>
-    <w:lsdException w:name="Grid Table 2 Accent 6" w:uiPriority="47"/>
-    <w:lsdException w:name="Grid Table 3 Accent 6" w:uiPriority="48"/>
-    <w:lsdException w:name="Grid Table 4 Accent 6" w:uiPriority="49"/>
-    <w:lsdException w:name="Grid Table 5 Dark Accent 6" w:uiPriority="50"/>
-    <w:lsdException w:name="Grid Table 6 Colorful Accent 6" w:uiPriority="51"/>
-    <w:lsdException w:name="Grid Table 7 Colorful Accent 6" w:uiPriority="52"/>
-    <w:lsdException w:name="List Table 1 Light" w:uiPriority="46"/>
-    <w:lsdException w:name="List Table 2" w:uiPriority="47"/>
-    <w:lsdException w:name="List Table 3" w:uiPriority="48"/>
-    <w:lsdException w:name="List Table 4" w:uiPriority="49"/>
-    <w:lsdException w:name="List Table 5 Dark" w:uiPriority="50"/>
-    <w:lsdException w:name="List Table 6 Colorful" w:uiPriority="51"/>
-    <w:lsdException w:name="List Table 7 Colorful" w:uiPriority="52"/>
-    <w:lsdException w:name="List Table 1 Light Accent 1" w:uiPriority="46"/>
-    <w:lsdException w:name="List Table 2 Accent 1" w:uiPriority="47"/>
-    <w:lsdException w:name="List Table 3 Accent 1" w:uiPriority="48"/>
-    <w:lsdException w:name="List Table 4 Accent 1" w:uiPriority="49"/>
-    <w:lsdException w:name="List Table 5 Dark Accent 1" w:uiPriority="50"/>
-    <w:lsdException w:name="List Table 6 Colorful Accent 1" w:uiPriority="51"/>
-    <w:lsdException w:name="List Table 7 Colorful Accent 1" w:uiPriority="52"/>
-    <w:lsdException w:name="List Table 1 Light Accent 2" w:uiPriority="46"/>
-    <w:lsdException w:name="List Table 2 Accent 2" w:uiPriority="47"/>
-    <w:lsdException w:name="List Table 3 Accent 2" w:uiPriority="48"/>
-    <w:lsdException w:name="List Table 4 Accent 2" w:uiPriority="49"/>
-    <w:lsdException w:name="List Table 5 Dark Accent 2" w:uiPriority="50"/>
-    <w:lsdException w:name="List Table 6 Colorful Accent 2" w:uiPriority="51"/>
-    <w:lsdException w:name="List Table 7 Colorful Accent 2" w:uiPriority="52"/>
-    <w:lsdException w:name="List Table 1 Light Accent 3" w:uiPriority="46"/>
-    <w:lsdException w:name="List Table 2 Accent 3" w:uiPriority="47"/>
-    <w:lsdException w:name="List Table 3 Accent 3" w:uiPriority="48"/>
-    <w:lsdException w:name="List Table 4 Accent 3" w:uiPriority="49"/>
-    <w:lsdException w:name="List Table 5 Dark Accent 3" w:uiPriority="50"/>
-    <w:lsdException w:name="List Table 6 Colorful Accent 3" w:uiPriority="51"/>
-    <w:lsdException w:name="List Table 7 Colorful Accent 3" w:uiPriority="52"/>
-    <w:lsdException w:name="List Table 1 Light Accent 4" w:uiPriority="46"/>
-    <w:lsdException w:name="List Table 2 Accent 4" w:uiPriority="47"/>
-    <w:lsdException w:name="List Table 3 Accent 4" w:uiPriority="48"/>
-    <w:lsdException w:name="List Table 4 Accent 4" w:uiPriority="49"/>
-    <w:lsdException w:name="List Table 5 Dark Accent 4" w:uiPriority="50"/>
-    <w:lsdException w:name="List Table 6 Colorful Accent 4" w:uiPriority="51"/>
-    <w:lsdException w:name="List Table 7 Colorful Accent 4" w:uiPriority="52"/>
-    <w:lsdException w:name="List Table 1 Light Accent 5" w:uiPriority="46"/>
-    <w:lsdException w:name="List Table 2 Accent 5" w:uiPriority="47"/>
-    <w:lsdException w:name="List Table 3 Accent 5" w:uiPriority="48"/>
-    <w:lsdException w:name="List Table 4 Accent 5" w:uiPriority="49"/>
-    <w:lsdException w:name="List Table 5 Dark Accent 5" w:uiPriority="50"/>
-    <w:lsdException w:name="List Table 6 Colorful Accent 5" w:uiPriority="51"/>
-    <w:lsdException w:name="List Table 7 Colorful Accent 5" w:uiPriority="52"/>
-    <w:lsdException w:name="List Table 1 Light Accent 6" w:uiPriority="46"/>
-    <w:lsdException w:name="List Table 2 Accent 6" w:uiPriority="47"/>
-    <w:lsdException w:name="List Table 3 Accent 6" w:uiPriority="48"/>
-    <w:lsdException w:name="List Table 4 Accent 6" w:uiPriority="49"/>
-    <w:lsdException w:name="List Table 5 Dark Accent 6" w:uiPriority="50"/>
-    <w:lsdException w:name="List Table 6 Colorful Accent 6" w:uiPriority="51"/>
-    <w:lsdException w:name="List Table 7 Colorful Accent 6" w:uiPriority="52"/>
-    <w:lsdException w:name="Mention" w:semiHidden="1" w:unhideWhenUsed="1"/>
-    <w:lsdException w:name="Smart Hyperlink" w:semiHidden="1" w:unhideWhenUsed="1"/>
-    <w:lsdException w:name="Hashtag" w:semiHidden="1" w:unhideWhenUsed="1"/>
-    <w:lsdException w:name="Unresolved Mention" w:semiHidden="1" w:unhideWhenUsed="1"/>
+  <w:latentStyles w:defLockedState="0" w:defUIPriority="99" w:defSemiHidden="1" w:defUnhideWhenUsed="1" w:defQFormat="0" w:count="267">
+    <w:lsdException w:name="Normal" w:semiHidden="0" w:uiPriority="0" w:unhideWhenUsed="0" w:qFormat="1"/>
+    <w:lsdException w:name="heading 1" w:semiHidden="0" w:uiPriority="9" w:unhideWhenUsed="0" w:qFormat="1"/>
+    <w:lsdException w:name="heading 2" w:uiPriority="9" w:qFormat="1"/>
+    <w:lsdException w:name="heading 3" w:uiPriority="9" w:qFormat="1"/>
+    <w:lsdException w:name="heading 4" w:uiPriority="9" w:qFormat="1"/>
+    <w:lsdException w:name="heading 5" w:uiPriority="9" w:qFormat="1"/>
+    <w:lsdException w:name="heading 6" w:uiPriority="9" w:qFormat="1"/>
+    <w:lsdException w:name="heading 7" w:uiPriority="9" w:qFormat="1"/>
+    <w:lsdException w:name="heading 8" w:uiPriority="9" w:qFormat="1"/>
+    <w:lsdException w:name="heading 9" w:uiPriority="9" w:qFormat="1"/>
+    <w:lsdException w:name="toc 1" w:uiPriority="39"/>
+    <w:lsdException w:name="toc 2" w:uiPriority="39"/>
+    <w:lsdException w:name="toc 3" w:uiPriority="39"/>
+    <w:lsdException w:name="toc 4" w:uiPriority="39"/>
+    <w:lsdException w:name="toc 5" w:uiPriority="39"/>
+    <w:lsdException w:name="toc 6" w:uiPriority="39"/>
+    <w:lsdException w:name="toc 7" w:uiPriority="39"/>
+    <w:lsdException w:name="toc 8" w:uiPriority="39"/>
+    <w:lsdException w:name="toc 9" w:uiPriority="39"/>
+    <w:lsdException w:name="caption" w:uiPriority="35" w:qFormat="1"/>
+    <w:lsdException w:name="Title" w:semiHidden="0" w:uiPriority="10" w:unhideWhenUsed="0" w:qFormat="1"/>
+    <w:lsdException w:name="Default Paragraph Font" w:uiPriority="1"/>
+    <w:lsdException w:name="Subtitle" w:semiHidden="0" w:uiPriority="11" w:unhideWhenUsed="0" w:qFormat="1"/>
+    <w:lsdException w:name="Strong" w:semiHidden="0" w:uiPriority="22" w:unhideWhenUsed="0" w:qFormat="1"/>
+    <w:lsdException w:name="Emphasis" w:semiHidden="0" w:uiPriority="20" w:unhideWhenUsed="0" w:qFormat="1"/>
+    <w:lsdException w:name="Table Grid" w:semiHidden="0" w:uiPriority="39" w:unhideWhenUsed="0"/>
+    <w:lsdException w:name="Placeholder Text" w:unhideWhenUsed="0"/>
+    <w:lsdException w:name="No Spacing" w:semiHidden="0" w:uiPriority="1" w:unhideWhenUsed="0" w:qFormat="1"/>
+    <w:lsdException w:name="Light Shading" w:semiHidden="0" w:uiPriority="60" w:unhideWhenUsed="0"/>
+    <w:lsdException w:name="Light List" w:semiHidden="0" w:uiPriority="61" w:unhideWhenUsed="0"/>
+    <w:lsdException w:name="Light Grid" w:semiHidden="0" w:uiPriority="62" w:unhideWhenUsed="0"/>
+    <w:lsdException w:name="Medium Shading 1" w:semiHidden="0" w:uiPriority="63" w:unhideWhenUsed="0"/>
+    <w:lsdException w:name="Medium Shading 2" w:semiHidden="0" w:uiPriority="64" w:unhideWhenUsed="0"/>
+    <w:lsdException w:name="Medium List 1" w:semiHidden="0" w:uiPriority="65" w:unhideWhenUsed="0"/>
+    <w:lsdException w:name="Medium List 2" w:semiHidden="0" w:uiPriority="66" w:unhideWhenUsed="0"/>
+    <w:lsdException w:name="Medium Grid 1" w:semiHidden="0" w:uiPriority="67" w:unhideWhenUsed="0"/>
+    <w:lsdException w:name="Medium Grid 2" w:semiHidden="0" w:uiPriority="68" w:unhideWhenUsed="0"/>
+    <w:lsdException w:name="Medium Grid 3" w:semiHidden="0" w:uiPriority="69" w:unhideWhenUsed="0"/>
+    <w:lsdException w:name="Dark List" w:semiHidden="0" w:uiPriority="70" w:unhideWhenUsed="0"/>
+    <w:lsdException w:name="Colorful Shading" w:semiHidden="0" w:uiPriority="71" w:unhideWhenUsed="0"/>
+    <w:lsdException w:name="Colorful List" w:semiHidden="0" w:uiPriority="72" w:unhideWhenUsed="0"/>
+    <w:lsdException w:name="Colorful Grid" w:semiHidden="0" w:uiPriority="73" w:unhideWhenUsed="0"/>
+    <w:lsdException w:name="Light Shading Accent 1" w:semiHidden="0" w:uiPriority="60" w:unhideWhenUsed="0"/>
+    <w:lsdException w:name="Light List Accent 1" w:semiHidden="0" w:uiPriority="61" w:unhideWhenUsed="0"/>
+    <w:lsdException w:name="Light Grid Accent 1" w:semiHidden="0" w:uiPriority="62" w:unhideWhenUsed="0"/>
+    <w:lsdException w:name="Medium Shading 1 Accent 1" w:semiHidden="0" w:uiPriority="63" w:unhideWhenUsed="0"/>
+    <w:lsdException w:name="Medium Shading 2 Accent 1" w:semiHidden="0" w:uiPriority="64" w:unhideWhenUsed="0"/>
+    <w:lsdException w:name="Medium List 1 Accent 1" w:semiHidden="0" w:uiPriority="65" w:unhideWhenUsed="0"/>
+    <w:lsdException w:name="Revision" w:unhideWhenUsed="0"/>
+    <w:lsdException w:name="List Paragraph" w:semiHidden="0" w:uiPriority="1" w:unhideWhenUsed="0" w:qFormat="1"/>
+    <w:lsdException w:name="Quote" w:semiHidden="0" w:uiPriority="29" w:unhideWhenUsed="0" w:qFormat="1"/>
+    <w:lsdException w:name="Intense Quote" w:semiHidden="0" w:uiPriority="30" w:unhideWhenUsed="0" w:qFormat="1"/>
+    <w:lsdException w:name="Medium List 2 Accent 1" w:semiHidden="0" w:uiPriority="66" w:unhideWhenUsed="0"/>
+    <w:lsdException w:name="Medium Grid 1 Accent 1" w:semiHidden="0" w:uiPriority="67" w:unhideWhenUsed="0"/>
+    <w:lsdException w:name="Medium Grid 2 Accent 1" w:semiHidden="0" w:uiPriority="68" w:unhideWhenUsed="0"/>
+    <w:lsdException w:name="Medium Grid 3 Accent 1" w:semiHidden="0" w:uiPriority="69" w:unhideWhenUsed="0"/>
+    <w:lsdException w:name="Dark List Accent 1" w:semiHidden="0" w:uiPriority="70" w:unhideWhenUsed="0"/>
+    <w:lsdException w:name="Colorful Shading Accent 1" w:semiHidden="0" w:uiPriority="71" w:unhideWhenUsed="0"/>
+    <w:lsdException w:name="Colorful List Accent 1" w:semiHidden="0" w:uiPriority="72" w:unhideWhenUsed="0"/>
+    <w:lsdException w:name="Colorful Grid Accent 1" w:semiHidden="0" w:uiPriority="73" w:unhideWhenUsed="0"/>
+    <w:lsdException w:name="Light Shading Accent 2" w:semiHidden="0" w:uiPriority="60" w:unhideWhenUsed="0"/>
+    <w:lsdException w:name="Light List Accent 2" w:semiHidden="0" w:uiPriority="61" w:unhideWhenUsed="0"/>
+    <w:lsdException w:name="Light Grid Accent 2" w:semiHidden="0" w:uiPriority="62" w:unhideWhenUsed="0"/>
+    <w:lsdException w:name="Medium Shading 1 Accent 2" w:semiHidden="0" w:uiPriority="63" w:unhideWhenUsed="0"/>
+    <w:lsdException w:name="Medium Shading 2 Accent 2" w:semiHidden="0" w:uiPriority="64" w:unhideWhenUsed="0"/>
+    <w:lsdException w:name="Medium List 1 Accent 2" w:semiHidden="0" w:uiPriority="65" w:unhideWhenUsed="0"/>
+    <w:lsdException w:name="Medium List 2 Accent 2" w:semiHidden="0" w:uiPriority="66" w:unhideWhenUsed="0"/>
+    <w:lsdException w:name="Medium Grid 1 Accent 2" w:semiHidden="0" w:uiPriority="67" w:unhideWhenUsed="0"/>
+    <w:lsdException w:name="Medium Grid 2 Accent 2" w:semiHidden="0" w:uiPriority="68" w:unhideWhenUsed="0"/>
+    <w:lsdException w:name="Medium Grid 3 Accent 2" w:semiHidden="0" w:uiPriority="69" w:unhideWhenUsed="0"/>
+    <w:lsdException w:name="Dark List Accent 2" w:semiHidden="0" w:uiPriority="70" w:unhideWhenUsed="0"/>
+    <w:lsdException w:name="Colorful Shading Accent 2" w:semiHidden="0" w:uiPriority="71" w:unhideWhenUsed="0"/>
+    <w:lsdException w:name="Colorful List Accent 2" w:semiHidden="0" w:uiPriority="72" w:unhideWhenUsed="0"/>
+    <w:lsdException w:name="Colorful Grid Accent 2" w:semiHidden="0" w:uiPriority="73" w:unhideWhenUsed="0"/>
+    <w:lsdException w:name="Light Shading Accent 3" w:semiHidden="0" w:uiPriority="60" w:unhideWhenUsed="0"/>
+    <w:lsdException w:name="Light List Accent 3" w:semiHidden="0" w:uiPriority="61" w:unhideWhenUsed="0"/>
+    <w:lsdException w:name="Light Grid Accent 3" w:semiHidden="0" w:uiPriority="62" w:unhideWhenUsed="0"/>
+    <w:lsdException w:name="Medium Shading 1 Accent 3" w:semiHidden="0" w:uiPriority="63" w:unhideWhenUsed="0"/>
+    <w:lsdException w:name="Medium Shading 2 Accent 3" w:semiHidden="0" w:uiPriority="64" w:unhideWhenUsed="0"/>
+    <w:lsdException w:name="Medium List 1 Accent 3" w:semiHidden="0" w:uiPriority="65" w:unhideWhenUsed="0"/>
+    <w:lsdException w:name="Medium List 2 Accent 3" w:semiHidden="0" w:uiPriority="66" w:unhideWhenUsed="0"/>
+    <w:lsdException w:name="Medium Grid 1 Accent 3" w:semiHidden="0" w:uiPriority="67" w:unhideWhenUsed="0"/>
+    <w:lsdException w:name="Medium Grid 2 Accent 3" w:semiHidden="0" w:uiPriority="68" w:unhideWhenUsed="0"/>
+    <w:lsdException w:name="Medium Grid 3 Accent 3" w:semiHidden="0" w:uiPriority="69" w:unhideWhenUsed="0"/>
+    <w:lsdException w:name="Dark List Accent 3" w:semiHidden="0" w:uiPriority="70" w:unhideWhenUsed="0"/>
+    <w:lsdException w:name="Colorful Shading Accent 3" w:semiHidden="0" w:uiPriority="71" w:unhideWhenUsed="0"/>
+    <w:lsdException w:name="Colorful List Accent 3" w:semiHidden="0" w:uiPriority="72" w:unhideWhenUsed="0"/>
+    <w:lsdException w:name="Colorful Grid Accent 3" w:semiHidden="0" w:uiPriority="73" w:unhideWhenUsed="0"/>
+    <w:lsdException w:name="Light Shading Accent 4" w:semiHidden="0" w:uiPriority="60" w:unhideWhenUsed="0"/>
+    <w:lsdException w:name="Light List Accent 4" w:semiHidden="0" w:uiPriority="61" w:unhideWhenUsed="0"/>
+    <w:lsdException w:name="Light Grid Accent 4" w:semiHidden="0" w:uiPriority="62" w:unhideWhenUsed="0"/>
+    <w:lsdException w:name="Medium Shading 1 Accent 4" w:semiHidden="0" w:uiPriority="63" w:unhideWhenUsed="0"/>
+    <w:lsdException w:name="Medium Shading 2 Accent 4" w:semiHidden="0" w:uiPriority="64" w:unhideWhenUsed="0"/>
+    <w:lsdException w:name="Medium List 1 Accent 4" w:semiHidden="0" w:uiPriority="65" w:unhideWhenUsed="0"/>
+    <w:lsdException w:name="Medium List 2 Accent 4" w:semiHidden="0" w:uiPriority="66" w:unhideWhenUsed="0"/>
+    <w:lsdException w:name="Medium Grid 1 Accent 4" w:semiHidden="0" w:uiPriority="67" w:unhideWhenUsed="0"/>
+    <w:lsdException w:name="Medium Grid 2 Accent 4" w:semiHidden="0" w:uiPriority="68" w:unhideWhenUsed="0"/>
+    <w:lsdException w:name="Medium Grid 3 Accent 4" w:semiHidden="0" w:uiPriority="69" w:unhideWhenUsed="0"/>
+    <w:lsdException w:name="Dark List Accent 4" w:semiHidden="0" w:uiPriority="70" w:unhideWhenUsed="0"/>
+    <w:lsdException w:name="Colorful Shading Accent 4" w:semiHidden="0" w:uiPriority="71" w:unhideWhenUsed="0"/>
+    <w:lsdException w:name="Colorful List Accent 4" w:semiHidden="0" w:uiPriority="72" w:unhideWhenUsed="0"/>
+    <w:lsdException w:name="Colorful Grid Accent 4" w:semiHidden="0" w:uiPriority="73" w:unhideWhenUsed="0"/>
+    <w:lsdException w:name="Light Shading Accent 5" w:semiHidden="0" w:uiPriority="60" w:unhideWhenUsed="0"/>
+    <w:lsdException w:name="Light List Accent 5" w:semiHidden="0" w:uiPriority="61" w:unhideWhenUsed="0"/>
+    <w:lsdException w:name="Light Grid Accent 5" w:semiHidden="0" w:uiPriority="62" w:unhideWhenUsed="0"/>
+    <w:lsdException w:name="Medium Shading 1 Accent 5" w:semiHidden="0" w:uiPriority="63" w:unhideWhenUsed="0"/>
+    <w:lsdException w:name="Medium Shading 2 Accent 5" w:semiHidden="0" w:uiPriority="64" w:unhideWhenUsed="0"/>
+    <w:lsdException w:name="Medium List 1 Accent 5" w:semiHidden="0" w:uiPriority="65" w:unhideWhenUsed="0"/>
+    <w:lsdException w:name="Medium List 2 Accent 5" w:semiHidden="0" w:uiPriority="66" w:unhideWhenUsed="0"/>
+    <w:lsdException w:name="Medium Grid 1 Accent 5" w:semiHidden="0" w:uiPriority="67" w:unhideWhenUsed="0"/>
+    <w:lsdException w:name="Medium Grid 2 Accent 5" w:semiHidden="0" w:uiPriority="68" w:unhideWhenUsed="0"/>
+    <w:lsdException w:name="Medium Grid 3 Accent 5" w:semiHidden="0" w:uiPriority="69" w:unhideWhenUsed="0"/>
+    <w:lsdException w:name="Dark List Accent 5" w:semiHidden="0" w:uiPriority="70" w:unhideWhenUsed="0"/>
+    <w:lsdException w:name="Colorful Shading Accent 5" w:semiHidden="0" w:uiPriority="71" w:unhideWhenUsed="0"/>
+    <w:lsdException w:name="Colorful List Accent 5" w:semiHidden="0" w:uiPriority="72" w:unhideWhenUsed="0"/>
+    <w:lsdException w:name="Colorful Grid Accent 5" w:semiHidden="0" w:uiPriority="73" w:unhideWhenUsed="0"/>
+    <w:lsdException w:name="Light Shading Accent 6" w:semiHidden="0" w:uiPriority="60" w:unhideWhenUsed="0"/>
+    <w:lsdException w:name="Light List Accent 6" w:semiHidden="0" w:uiPriority="61" w:unhideWhenUsed="0"/>
+    <w:lsdException w:name="Light Grid Accent 6" w:semiHidden="0" w:uiPriority="62" w:unhideWhenUsed="0"/>
+    <w:lsdException w:name="Medium Shading 1 Accent 6" w:semiHidden="0" w:uiPriority="63" w:unhideWhenUsed="0"/>
+    <w:lsdException w:name="Medium Shading 2 Accent 6" w:semiHidden="0" w:uiPriority="64" w:unhideWhenUsed="0"/>
+    <w:lsdException w:name="Medium List 1 Accent 6" w:semiHidden="0" w:uiPriority="65" w:unhideWhenUsed="0"/>
+    <w:lsdException w:name="Medium List 2 Accent 6" w:semiHidden="0" w:uiPriority="66" w:unhideWhenUsed="0"/>
+    <w:lsdException w:name="Medium Grid 1 Accent 6" w:semiHidden="0" w:uiPriority="67" w:unhideWhenUsed="0"/>
+    <w:lsdException w:name="Medium Grid 2 Accent 6" w:semiHidden="0" w:uiPriority="68" w:unhideWhenUsed="0"/>
+    <w:lsdException w:name="Medium Grid 3 Accent 6" w:semiHidden="0" w:uiPriority="69" w:unhideWhenUsed="0"/>
+    <w:lsdException w:name="Dark List Accent 6" w:semiHidden="0" w:uiPriority="70" w:unhideWhenUsed="0"/>
+    <w:lsdException w:name="Colorful Shading Accent 6" w:semiHidden="0" w:uiPriority="71" w:unhideWhenUsed="0"/>
+    <w:lsdException w:name="Colorful List Accent 6" w:semiHidden="0" w:uiPriority="72" w:unhideWhenUsed="0"/>
+    <w:lsdException w:name="Colorful Grid Accent 6" w:semiHidden="0" w:uiPriority="73" w:unhideWhenUsed="0"/>
+    <w:lsdException w:name="Subtle Emphasis" w:semiHidden="0" w:uiPriority="19" w:unhideWhenUsed="0" w:qFormat="1"/>
+    <w:lsdException w:name="Intense Emphasis" w:semiHidden="0" w:uiPriority="21" w:unhideWhenUsed="0" w:qFormat="1"/>
+    <w:lsdException w:name="Subtle Reference" w:semiHidden="0" w:uiPriority="31" w:unhideWhenUsed="0" w:qFormat="1"/>
+    <w:lsdException w:name="Intense Reference" w:semiHidden="0" w:uiPriority="32" w:unhideWhenUsed="0" w:qFormat="1"/>
+    <w:lsdException w:name="Book Title" w:semiHidden="0" w:uiPriority="33" w:unhideWhenUsed="0" w:qFormat="1"/>
+    <w:lsdException w:name="Bibliography" w:uiPriority="37"/>
+    <w:lsdException w:name="TOC Heading" w:uiPriority="39" w:qFormat="1"/>
   </w:latentStyles>
   <w:style w:type="paragraph" w:default="1" w:styleId="Normal">
     <w:name w:val="Normal"/>
@@ -1290,7 +1653,7 @@
       <w:u w:val="single"/>
     </w:rPr>
   </w:style>
-  <w:style w:type="character" w:styleId="Mencinsinresolver">
+  <w:style w:type="character" w:customStyle="1" w:styleId="UnresolvedMention">
     <w:name w:val="Unresolved Mention"/>
     <w:basedOn w:val="Fuentedeprrafopredeter"/>
     <w:uiPriority w:val="99"/>
@@ -1300,6 +1663,308 @@
     <w:rPr>
       <w:color w:val="605E5C"/>
       <w:shd w:val="clear" w:color="auto" w:fill="E1DFDD"/>
+    </w:rPr>
+  </w:style>
+  <w:style w:type="paragraph" w:styleId="Textodeglobo">
+    <w:name w:val="Balloon Text"/>
+    <w:basedOn w:val="Normal"/>
+    <w:link w:val="TextodegloboCar"/>
+    <w:uiPriority w:val="99"/>
+    <w:semiHidden/>
+    <w:unhideWhenUsed/>
+    <w:rsid w:val="00531C29"/>
+    <w:pPr>
+      <w:spacing w:after="0" w:line="240" w:lineRule="auto"/>
+    </w:pPr>
+    <w:rPr>
+      <w:rFonts w:ascii="Tahoma" w:hAnsi="Tahoma" w:cs="Tahoma"/>
+      <w:sz w:val="16"/>
+      <w:szCs w:val="16"/>
+    </w:rPr>
+  </w:style>
+  <w:style w:type="character" w:customStyle="1" w:styleId="TextodegloboCar">
+    <w:name w:val="Texto de globo Car"/>
+    <w:basedOn w:val="Fuentedeprrafopredeter"/>
+    <w:link w:val="Textodeglobo"/>
+    <w:uiPriority w:val="99"/>
+    <w:semiHidden/>
+    <w:rsid w:val="00531C29"/>
+    <w:rPr>
+      <w:rFonts w:ascii="Tahoma" w:hAnsi="Tahoma" w:cs="Tahoma"/>
+      <w:sz w:val="16"/>
+      <w:szCs w:val="16"/>
+    </w:rPr>
+  </w:style>
+</w:styles>
+</file>
+
+<file path=word/stylesWithEffects.xml><?xml version="1.0" encoding="utf-8"?>
+<w:styles xmlns:wpc="http://schemas.microsoft.com/office/word/2010/wordprocessingCanvas" xmlns:mc="http://schemas.openxmlformats.org/markup-compatibility/2006" xmlns:o="urn:schemas-microsoft-com:office:office" xmlns:r="http://schemas.openxmlformats.org/officeDocument/2006/relationships" xmlns:m="http://schemas.openxmlformats.org/officeDocument/2006/math" xmlns:v="urn:schemas-microsoft-com:vml" xmlns:wp14="http://schemas.microsoft.com/office/word/2010/wordprocessingDrawing" xmlns:wp="http://schemas.openxmlformats.org/drawingml/2006/wordprocessingDrawing" xmlns:w10="urn:schemas-microsoft-com:office:word" xmlns:w="http://schemas.openxmlformats.org/wordprocessingml/2006/main" xmlns:w14="http://schemas.microsoft.com/office/word/2010/wordml" xmlns:wpg="http://schemas.microsoft.com/office/word/2010/wordprocessingGroup" xmlns:wpi="http://schemas.microsoft.com/office/word/2010/wordprocessingInk" xmlns:wne="http://schemas.microsoft.com/office/word/2006/wordml" xmlns:wps="http://schemas.microsoft.com/office/word/2010/wordprocessingShape" mc:Ignorable="w14 wp14">
+  <w:docDefaults>
+    <w:rPrDefault>
+      <w:rPr>
+        <w:rFonts w:asciiTheme="minorHAnsi" w:eastAsiaTheme="minorHAnsi" w:hAnsiTheme="minorHAnsi" w:cstheme="minorBidi"/>
+        <w:sz w:val="22"/>
+        <w:szCs w:val="22"/>
+        <w:lang w:val="es-CO" w:eastAsia="en-US" w:bidi="ar-SA"/>
+      </w:rPr>
+    </w:rPrDefault>
+    <w:pPrDefault>
+      <w:pPr>
+        <w:spacing w:after="160" w:line="259" w:lineRule="auto"/>
+      </w:pPr>
+    </w:pPrDefault>
+  </w:docDefaults>
+  <w:latentStyles w:defLockedState="0" w:defUIPriority="99" w:defSemiHidden="1" w:defUnhideWhenUsed="1" w:defQFormat="0" w:count="267">
+    <w:lsdException w:name="Normal" w:semiHidden="0" w:uiPriority="0" w:unhideWhenUsed="0" w:qFormat="1"/>
+    <w:lsdException w:name="heading 1" w:semiHidden="0" w:uiPriority="9" w:unhideWhenUsed="0" w:qFormat="1"/>
+    <w:lsdException w:name="heading 2" w:uiPriority="9" w:qFormat="1"/>
+    <w:lsdException w:name="heading 3" w:uiPriority="9" w:qFormat="1"/>
+    <w:lsdException w:name="heading 4" w:uiPriority="9" w:qFormat="1"/>
+    <w:lsdException w:name="heading 5" w:uiPriority="9" w:qFormat="1"/>
+    <w:lsdException w:name="heading 6" w:uiPriority="9" w:qFormat="1"/>
+    <w:lsdException w:name="heading 7" w:uiPriority="9" w:qFormat="1"/>
+    <w:lsdException w:name="heading 8" w:uiPriority="9" w:qFormat="1"/>
+    <w:lsdException w:name="heading 9" w:uiPriority="9" w:qFormat="1"/>
+    <w:lsdException w:name="toc 1" w:uiPriority="39"/>
+    <w:lsdException w:name="toc 2" w:uiPriority="39"/>
+    <w:lsdException w:name="toc 3" w:uiPriority="39"/>
+    <w:lsdException w:name="toc 4" w:uiPriority="39"/>
+    <w:lsdException w:name="toc 5" w:uiPriority="39"/>
+    <w:lsdException w:name="toc 6" w:uiPriority="39"/>
+    <w:lsdException w:name="toc 7" w:uiPriority="39"/>
+    <w:lsdException w:name="toc 8" w:uiPriority="39"/>
+    <w:lsdException w:name="toc 9" w:uiPriority="39"/>
+    <w:lsdException w:name="caption" w:uiPriority="35" w:qFormat="1"/>
+    <w:lsdException w:name="Title" w:semiHidden="0" w:uiPriority="10" w:unhideWhenUsed="0" w:qFormat="1"/>
+    <w:lsdException w:name="Default Paragraph Font" w:uiPriority="1"/>
+    <w:lsdException w:name="Subtitle" w:semiHidden="0" w:uiPriority="11" w:unhideWhenUsed="0" w:qFormat="1"/>
+    <w:lsdException w:name="Strong" w:semiHidden="0" w:uiPriority="22" w:unhideWhenUsed="0" w:qFormat="1"/>
+    <w:lsdException w:name="Emphasis" w:semiHidden="0" w:uiPriority="20" w:unhideWhenUsed="0" w:qFormat="1"/>
+    <w:lsdException w:name="Table Grid" w:semiHidden="0" w:uiPriority="39" w:unhideWhenUsed="0"/>
+    <w:lsdException w:name="Placeholder Text" w:unhideWhenUsed="0"/>
+    <w:lsdException w:name="No Spacing" w:semiHidden="0" w:uiPriority="1" w:unhideWhenUsed="0" w:qFormat="1"/>
+    <w:lsdException w:name="Light Shading" w:semiHidden="0" w:uiPriority="60" w:unhideWhenUsed="0"/>
+    <w:lsdException w:name="Light List" w:semiHidden="0" w:uiPriority="61" w:unhideWhenUsed="0"/>
+    <w:lsdException w:name="Light Grid" w:semiHidden="0" w:uiPriority="62" w:unhideWhenUsed="0"/>
+    <w:lsdException w:name="Medium Shading 1" w:semiHidden="0" w:uiPriority="63" w:unhideWhenUsed="0"/>
+    <w:lsdException w:name="Medium Shading 2" w:semiHidden="0" w:uiPriority="64" w:unhideWhenUsed="0"/>
+    <w:lsdException w:name="Medium List 1" w:semiHidden="0" w:uiPriority="65" w:unhideWhenUsed="0"/>
+    <w:lsdException w:name="Medium List 2" w:semiHidden="0" w:uiPriority="66" w:unhideWhenUsed="0"/>
+    <w:lsdException w:name="Medium Grid 1" w:semiHidden="0" w:uiPriority="67" w:unhideWhenUsed="0"/>
+    <w:lsdException w:name="Medium Grid 2" w:semiHidden="0" w:uiPriority="68" w:unhideWhenUsed="0"/>
+    <w:lsdException w:name="Medium Grid 3" w:semiHidden="0" w:uiPriority="69" w:unhideWhenUsed="0"/>
+    <w:lsdException w:name="Dark List" w:semiHidden="0" w:uiPriority="70" w:unhideWhenUsed="0"/>
+    <w:lsdException w:name="Colorful Shading" w:semiHidden="0" w:uiPriority="71" w:unhideWhenUsed="0"/>
+    <w:lsdException w:name="Colorful List" w:semiHidden="0" w:uiPriority="72" w:unhideWhenUsed="0"/>
+    <w:lsdException w:name="Colorful Grid" w:semiHidden="0" w:uiPriority="73" w:unhideWhenUsed="0"/>
+    <w:lsdException w:name="Light Shading Accent 1" w:semiHidden="0" w:uiPriority="60" w:unhideWhenUsed="0"/>
+    <w:lsdException w:name="Light List Accent 1" w:semiHidden="0" w:uiPriority="61" w:unhideWhenUsed="0"/>
+    <w:lsdException w:name="Light Grid Accent 1" w:semiHidden="0" w:uiPriority="62" w:unhideWhenUsed="0"/>
+    <w:lsdException w:name="Medium Shading 1 Accent 1" w:semiHidden="0" w:uiPriority="63" w:unhideWhenUsed="0"/>
+    <w:lsdException w:name="Medium Shading 2 Accent 1" w:semiHidden="0" w:uiPriority="64" w:unhideWhenUsed="0"/>
+    <w:lsdException w:name="Medium List 1 Accent 1" w:semiHidden="0" w:uiPriority="65" w:unhideWhenUsed="0"/>
+    <w:lsdException w:name="Revision" w:unhideWhenUsed="0"/>
+    <w:lsdException w:name="List Paragraph" w:semiHidden="0" w:uiPriority="1" w:unhideWhenUsed="0" w:qFormat="1"/>
+    <w:lsdException w:name="Quote" w:semiHidden="0" w:uiPriority="29" w:unhideWhenUsed="0" w:qFormat="1"/>
+    <w:lsdException w:name="Intense Quote" w:semiHidden="0" w:uiPriority="30" w:unhideWhenUsed="0" w:qFormat="1"/>
+    <w:lsdException w:name="Medium List 2 Accent 1" w:semiHidden="0" w:uiPriority="66" w:unhideWhenUsed="0"/>
+    <w:lsdException w:name="Medium Grid 1 Accent 1" w:semiHidden="0" w:uiPriority="67" w:unhideWhenUsed="0"/>
+    <w:lsdException w:name="Medium Grid 2 Accent 1" w:semiHidden="0" w:uiPriority="68" w:unhideWhenUsed="0"/>
+    <w:lsdException w:name="Medium Grid 3 Accent 1" w:semiHidden="0" w:uiPriority="69" w:unhideWhenUsed="0"/>
+    <w:lsdException w:name="Dark List Accent 1" w:semiHidden="0" w:uiPriority="70" w:unhideWhenUsed="0"/>
+    <w:lsdException w:name="Colorful Shading Accent 1" w:semiHidden="0" w:uiPriority="71" w:unhideWhenUsed="0"/>
+    <w:lsdException w:name="Colorful List Accent 1" w:semiHidden="0" w:uiPriority="72" w:unhideWhenUsed="0"/>
+    <w:lsdException w:name="Colorful Grid Accent 1" w:semiHidden="0" w:uiPriority="73" w:unhideWhenUsed="0"/>
+    <w:lsdException w:name="Light Shading Accent 2" w:semiHidden="0" w:uiPriority="60" w:unhideWhenUsed="0"/>
+    <w:lsdException w:name="Light List Accent 2" w:semiHidden="0" w:uiPriority="61" w:unhideWhenUsed="0"/>
+    <w:lsdException w:name="Light Grid Accent 2" w:semiHidden="0" w:uiPriority="62" w:unhideWhenUsed="0"/>
+    <w:lsdException w:name="Medium Shading 1 Accent 2" w:semiHidden="0" w:uiPriority="63" w:unhideWhenUsed="0"/>
+    <w:lsdException w:name="Medium Shading 2 Accent 2" w:semiHidden="0" w:uiPriority="64" w:unhideWhenUsed="0"/>
+    <w:lsdException w:name="Medium List 1 Accent 2" w:semiHidden="0" w:uiPriority="65" w:unhideWhenUsed="0"/>
+    <w:lsdException w:name="Medium List 2 Accent 2" w:semiHidden="0" w:uiPriority="66" w:unhideWhenUsed="0"/>
+    <w:lsdException w:name="Medium Grid 1 Accent 2" w:semiHidden="0" w:uiPriority="67" w:unhideWhenUsed="0"/>
+    <w:lsdException w:name="Medium Grid 2 Accent 2" w:semiHidden="0" w:uiPriority="68" w:unhideWhenUsed="0"/>
+    <w:lsdException w:name="Medium Grid 3 Accent 2" w:semiHidden="0" w:uiPriority="69" w:unhideWhenUsed="0"/>
+    <w:lsdException w:name="Dark List Accent 2" w:semiHidden="0" w:uiPriority="70" w:unhideWhenUsed="0"/>
+    <w:lsdException w:name="Colorful Shading Accent 2" w:semiHidden="0" w:uiPriority="71" w:unhideWhenUsed="0"/>
+    <w:lsdException w:name="Colorful List Accent 2" w:semiHidden="0" w:uiPriority="72" w:unhideWhenUsed="0"/>
+    <w:lsdException w:name="Colorful Grid Accent 2" w:semiHidden="0" w:uiPriority="73" w:unhideWhenUsed="0"/>
+    <w:lsdException w:name="Light Shading Accent 3" w:semiHidden="0" w:uiPriority="60" w:unhideWhenUsed="0"/>
+    <w:lsdException w:name="Light List Accent 3" w:semiHidden="0" w:uiPriority="61" w:unhideWhenUsed="0"/>
+    <w:lsdException w:name="Light Grid Accent 3" w:semiHidden="0" w:uiPriority="62" w:unhideWhenUsed="0"/>
+    <w:lsdException w:name="Medium Shading 1 Accent 3" w:semiHidden="0" w:uiPriority="63" w:unhideWhenUsed="0"/>
+    <w:lsdException w:name="Medium Shading 2 Accent 3" w:semiHidden="0" w:uiPriority="64" w:unhideWhenUsed="0"/>
+    <w:lsdException w:name="Medium List 1 Accent 3" w:semiHidden="0" w:uiPriority="65" w:unhideWhenUsed="0"/>
+    <w:lsdException w:name="Medium List 2 Accent 3" w:semiHidden="0" w:uiPriority="66" w:unhideWhenUsed="0"/>
+    <w:lsdException w:name="Medium Grid 1 Accent 3" w:semiHidden="0" w:uiPriority="67" w:unhideWhenUsed="0"/>
+    <w:lsdException w:name="Medium Grid 2 Accent 3" w:semiHidden="0" w:uiPriority="68" w:unhideWhenUsed="0"/>
+    <w:lsdException w:name="Medium Grid 3 Accent 3" w:semiHidden="0" w:uiPriority="69" w:unhideWhenUsed="0"/>
+    <w:lsdException w:name="Dark List Accent 3" w:semiHidden="0" w:uiPriority="70" w:unhideWhenUsed="0"/>
+    <w:lsdException w:name="Colorful Shading Accent 3" w:semiHidden="0" w:uiPriority="71" w:unhideWhenUsed="0"/>
+    <w:lsdException w:name="Colorful List Accent 3" w:semiHidden="0" w:uiPriority="72" w:unhideWhenUsed="0"/>
+    <w:lsdException w:name="Colorful Grid Accent 3" w:semiHidden="0" w:uiPriority="73" w:unhideWhenUsed="0"/>
+    <w:lsdException w:name="Light Shading Accent 4" w:semiHidden="0" w:uiPriority="60" w:unhideWhenUsed="0"/>
+    <w:lsdException w:name="Light List Accent 4" w:semiHidden="0" w:uiPriority="61" w:unhideWhenUsed="0"/>
+    <w:lsdException w:name="Light Grid Accent 4" w:semiHidden="0" w:uiPriority="62" w:unhideWhenUsed="0"/>
+    <w:lsdException w:name="Medium Shading 1 Accent 4" w:semiHidden="0" w:uiPriority="63" w:unhideWhenUsed="0"/>
+    <w:lsdException w:name="Medium Shading 2 Accent 4" w:semiHidden="0" w:uiPriority="64" w:unhideWhenUsed="0"/>
+    <w:lsdException w:name="Medium List 1 Accent 4" w:semiHidden="0" w:uiPriority="65" w:unhideWhenUsed="0"/>
+    <w:lsdException w:name="Medium List 2 Accent 4" w:semiHidden="0" w:uiPriority="66" w:unhideWhenUsed="0"/>
+    <w:lsdException w:name="Medium Grid 1 Accent 4" w:semiHidden="0" w:uiPriority="67" w:unhideWhenUsed="0"/>
+    <w:lsdException w:name="Medium Grid 2 Accent 4" w:semiHidden="0" w:uiPriority="68" w:unhideWhenUsed="0"/>
+    <w:lsdException w:name="Medium Grid 3 Accent 4" w:semiHidden="0" w:uiPriority="69" w:unhideWhenUsed="0"/>
+    <w:lsdException w:name="Dark List Accent 4" w:semiHidden="0" w:uiPriority="70" w:unhideWhenUsed="0"/>
+    <w:lsdException w:name="Colorful Shading Accent 4" w:semiHidden="0" w:uiPriority="71" w:unhideWhenUsed="0"/>
+    <w:lsdException w:name="Colorful List Accent 4" w:semiHidden="0" w:uiPriority="72" w:unhideWhenUsed="0"/>
+    <w:lsdException w:name="Colorful Grid Accent 4" w:semiHidden="0" w:uiPriority="73" w:unhideWhenUsed="0"/>
+    <w:lsdException w:name="Light Shading Accent 5" w:semiHidden="0" w:uiPriority="60" w:unhideWhenUsed="0"/>
+    <w:lsdException w:name="Light List Accent 5" w:semiHidden="0" w:uiPriority="61" w:unhideWhenUsed="0"/>
+    <w:lsdException w:name="Light Grid Accent 5" w:semiHidden="0" w:uiPriority="62" w:unhideWhenUsed="0"/>
+    <w:lsdException w:name="Medium Shading 1 Accent 5" w:semiHidden="0" w:uiPriority="63" w:unhideWhenUsed="0"/>
+    <w:lsdException w:name="Medium Shading 2 Accent 5" w:semiHidden="0" w:uiPriority="64" w:unhideWhenUsed="0"/>
+    <w:lsdException w:name="Medium List 1 Accent 5" w:semiHidden="0" w:uiPriority="65" w:unhideWhenUsed="0"/>
+    <w:lsdException w:name="Medium List 2 Accent 5" w:semiHidden="0" w:uiPriority="66" w:unhideWhenUsed="0"/>
+    <w:lsdException w:name="Medium Grid 1 Accent 5" w:semiHidden="0" w:uiPriority="67" w:unhideWhenUsed="0"/>
+    <w:lsdException w:name="Medium Grid 2 Accent 5" w:semiHidden="0" w:uiPriority="68" w:unhideWhenUsed="0"/>
+    <w:lsdException w:name="Medium Grid 3 Accent 5" w:semiHidden="0" w:uiPriority="69" w:unhideWhenUsed="0"/>
+    <w:lsdException w:name="Dark List Accent 5" w:semiHidden="0" w:uiPriority="70" w:unhideWhenUsed="0"/>
+    <w:lsdException w:name="Colorful Shading Accent 5" w:semiHidden="0" w:uiPriority="71" w:unhideWhenUsed="0"/>
+    <w:lsdException w:name="Colorful List Accent 5" w:semiHidden="0" w:uiPriority="72" w:unhideWhenUsed="0"/>
+    <w:lsdException w:name="Colorful Grid Accent 5" w:semiHidden="0" w:uiPriority="73" w:unhideWhenUsed="0"/>
+    <w:lsdException w:name="Light Shading Accent 6" w:semiHidden="0" w:uiPriority="60" w:unhideWhenUsed="0"/>
+    <w:lsdException w:name="Light List Accent 6" w:semiHidden="0" w:uiPriority="61" w:unhideWhenUsed="0"/>
+    <w:lsdException w:name="Light Grid Accent 6" w:semiHidden="0" w:uiPriority="62" w:unhideWhenUsed="0"/>
+    <w:lsdException w:name="Medium Shading 1 Accent 6" w:semiHidden="0" w:uiPriority="63" w:unhideWhenUsed="0"/>
+    <w:lsdException w:name="Medium Shading 2 Accent 6" w:semiHidden="0" w:uiPriority="64" w:unhideWhenUsed="0"/>
+    <w:lsdException w:name="Medium List 1 Accent 6" w:semiHidden="0" w:uiPriority="65" w:unhideWhenUsed="0"/>
+    <w:lsdException w:name="Medium List 2 Accent 6" w:semiHidden="0" w:uiPriority="66" w:unhideWhenUsed="0"/>
+    <w:lsdException w:name="Medium Grid 1 Accent 6" w:semiHidden="0" w:uiPriority="67" w:unhideWhenUsed="0"/>
+    <w:lsdException w:name="Medium Grid 2 Accent 6" w:semiHidden="0" w:uiPriority="68" w:unhideWhenUsed="0"/>
+    <w:lsdException w:name="Medium Grid 3 Accent 6" w:semiHidden="0" w:uiPriority="69" w:unhideWhenUsed="0"/>
+    <w:lsdException w:name="Dark List Accent 6" w:semiHidden="0" w:uiPriority="70" w:unhideWhenUsed="0"/>
+    <w:lsdException w:name="Colorful Shading Accent 6" w:semiHidden="0" w:uiPriority="71" w:unhideWhenUsed="0"/>
+    <w:lsdException w:name="Colorful List Accent 6" w:semiHidden="0" w:uiPriority="72" w:unhideWhenUsed="0"/>
+    <w:lsdException w:name="Colorful Grid Accent 6" w:semiHidden="0" w:uiPriority="73" w:unhideWhenUsed="0"/>
+    <w:lsdException w:name="Subtle Emphasis" w:semiHidden="0" w:uiPriority="19" w:unhideWhenUsed="0" w:qFormat="1"/>
+    <w:lsdException w:name="Intense Emphasis" w:semiHidden="0" w:uiPriority="21" w:unhideWhenUsed="0" w:qFormat="1"/>
+    <w:lsdException w:name="Subtle Reference" w:semiHidden="0" w:uiPriority="31" w:unhideWhenUsed="0" w:qFormat="1"/>
+    <w:lsdException w:name="Intense Reference" w:semiHidden="0" w:uiPriority="32" w:unhideWhenUsed="0" w:qFormat="1"/>
+    <w:lsdException w:name="Book Title" w:semiHidden="0" w:uiPriority="33" w:unhideWhenUsed="0" w:qFormat="1"/>
+    <w:lsdException w:name="Bibliography" w:uiPriority="37"/>
+    <w:lsdException w:name="TOC Heading" w:uiPriority="39" w:qFormat="1"/>
+  </w:latentStyles>
+  <w:style w:type="paragraph" w:default="1" w:styleId="Normal">
+    <w:name w:val="Normal"/>
+    <w:qFormat/>
+  </w:style>
+  <w:style w:type="character" w:default="1" w:styleId="Fuentedeprrafopredeter">
+    <w:name w:val="Default Paragraph Font"/>
+    <w:uiPriority w:val="1"/>
+    <w:semiHidden/>
+    <w:unhideWhenUsed/>
+  </w:style>
+  <w:style w:type="table" w:default="1" w:styleId="Tablanormal">
+    <w:name w:val="Normal Table"/>
+    <w:uiPriority w:val="99"/>
+    <w:semiHidden/>
+    <w:unhideWhenUsed/>
+    <w:tblPr>
+      <w:tblInd w:w="0" w:type="dxa"/>
+      <w:tblCellMar>
+        <w:top w:w="0" w:type="dxa"/>
+        <w:left w:w="108" w:type="dxa"/>
+        <w:bottom w:w="0" w:type="dxa"/>
+        <w:right w:w="108" w:type="dxa"/>
+      </w:tblCellMar>
+    </w:tblPr>
+  </w:style>
+  <w:style w:type="numbering" w:default="1" w:styleId="Sinlista">
+    <w:name w:val="No List"/>
+    <w:uiPriority w:val="99"/>
+    <w:semiHidden/>
+    <w:unhideWhenUsed/>
+  </w:style>
+  <w:style w:type="paragraph" w:styleId="Prrafodelista">
+    <w:name w:val="List Paragraph"/>
+    <w:basedOn w:val="Normal"/>
+    <w:uiPriority w:val="1"/>
+    <w:qFormat/>
+    <w:rsid w:val="00256A0D"/>
+    <w:pPr>
+      <w:widowControl w:val="0"/>
+      <w:autoSpaceDE w:val="0"/>
+      <w:autoSpaceDN w:val="0"/>
+      <w:spacing w:after="0" w:line="240" w:lineRule="auto"/>
+      <w:ind w:left="904" w:hanging="360"/>
+      <w:jc w:val="both"/>
+    </w:pPr>
+    <w:rPr>
+      <w:rFonts w:ascii="Cambria" w:eastAsia="Cambria" w:hAnsi="Cambria" w:cs="Cambria"/>
+      <w:lang w:val="es-ES"/>
+    </w:rPr>
+  </w:style>
+  <w:style w:type="character" w:styleId="Textodelmarcadordeposicin">
+    <w:name w:val="Placeholder Text"/>
+    <w:basedOn w:val="Fuentedeprrafopredeter"/>
+    <w:uiPriority w:val="99"/>
+    <w:semiHidden/>
+    <w:rsid w:val="001C2F77"/>
+    <w:rPr>
+      <w:color w:val="808080"/>
+    </w:rPr>
+  </w:style>
+  <w:style w:type="character" w:styleId="Hipervnculo">
+    <w:name w:val="Hyperlink"/>
+    <w:basedOn w:val="Fuentedeprrafopredeter"/>
+    <w:uiPriority w:val="99"/>
+    <w:unhideWhenUsed/>
+    <w:rsid w:val="007B0057"/>
+    <w:rPr>
+      <w:color w:val="0563C1" w:themeColor="hyperlink"/>
+      <w:u w:val="single"/>
+    </w:rPr>
+  </w:style>
+  <w:style w:type="character" w:customStyle="1" w:styleId="UnresolvedMention">
+    <w:name w:val="Unresolved Mention"/>
+    <w:basedOn w:val="Fuentedeprrafopredeter"/>
+    <w:uiPriority w:val="99"/>
+    <w:semiHidden/>
+    <w:unhideWhenUsed/>
+    <w:rsid w:val="007B0057"/>
+    <w:rPr>
+      <w:color w:val="605E5C"/>
+      <w:shd w:val="clear" w:color="auto" w:fill="E1DFDD"/>
+    </w:rPr>
+  </w:style>
+  <w:style w:type="paragraph" w:styleId="Textodeglobo">
+    <w:name w:val="Balloon Text"/>
+    <w:basedOn w:val="Normal"/>
+    <w:link w:val="TextodegloboCar"/>
+    <w:uiPriority w:val="99"/>
+    <w:semiHidden/>
+    <w:unhideWhenUsed/>
+    <w:rsid w:val="00531C29"/>
+    <w:pPr>
+      <w:spacing w:after="0" w:line="240" w:lineRule="auto"/>
+    </w:pPr>
+    <w:rPr>
+      <w:rFonts w:ascii="Tahoma" w:hAnsi="Tahoma" w:cs="Tahoma"/>
+      <w:sz w:val="16"/>
+      <w:szCs w:val="16"/>
+    </w:rPr>
+  </w:style>
+  <w:style w:type="character" w:customStyle="1" w:styleId="TextodegloboCar">
+    <w:name w:val="Texto de globo Car"/>
+    <w:basedOn w:val="Fuentedeprrafopredeter"/>
+    <w:link w:val="Textodeglobo"/>
+    <w:uiPriority w:val="99"/>
+    <w:semiHidden/>
+    <w:rsid w:val="00531C29"/>
+    <w:rPr>
+      <w:rFonts w:ascii="Tahoma" w:hAnsi="Tahoma" w:cs="Tahoma"/>
+      <w:sz w:val="16"/>
+      <w:szCs w:val="16"/>
     </w:rPr>
   </w:style>
 </w:styles>
@@ -1594,7 +2259,7 @@
   <a:extraClrSchemeLst/>
   <a:extLst>
     <a:ext uri="{05A4C25C-085E-4340-85A3-A5531E510DB2}">
-      <thm15:themeFamily xmlns:thm15="http://schemas.microsoft.com/office/thememl/2012/main" name="Office Theme" id="{62F939B6-93AF-4DB8-9C6B-D6C7DFDC589F}" vid="{4A3C46E8-61CC-4603-A589-7422A47A8E4A}"/>
+      <thm15:themeFamily xmlns="" xmlns:thm15="http://schemas.microsoft.com/office/thememl/2012/main" name="Office Theme" id="{62F939B6-93AF-4DB8-9C6B-D6C7DFDC589F}" vid="{4A3C46E8-61CC-4603-A589-7422A47A8E4A}"/>
     </a:ext>
   </a:extLst>
 </a:theme>
@@ -1862,16 +2527,8 @@
 <file path=customXml/itemProps3.xml><?xml version="1.0" encoding="utf-8"?>
 <ds:datastoreItem xmlns:ds="http://schemas.openxmlformats.org/officeDocument/2006/customXml" ds:itemID="{A4C58733-D7F0-46EB-A3DF-BB7D4A92C438}">
   <ds:schemaRefs>
-    <ds:schemaRef ds:uri="905fb7ea-8bb8-49fd-b86f-218c3ad64873"/>
-    <ds:schemaRef ds:uri="http://schemas.openxmlformats.org/package/2006/metadata/core-properties"/>
-    <ds:schemaRef ds:uri="http://schemas.microsoft.com/office/2006/documentManagement/types"/>
     <ds:schemaRef ds:uri="http://schemas.microsoft.com/office/2006/metadata/properties"/>
-    <ds:schemaRef ds:uri="2e3cc5f0-419d-4601-913d-f15082dd9f36"/>
-    <ds:schemaRef ds:uri="http://purl.org/dc/terms/"/>
-    <ds:schemaRef ds:uri="http://purl.org/dc/elements/1.1/"/>
     <ds:schemaRef ds:uri="http://schemas.microsoft.com/office/infopath/2007/PartnerControls"/>
-    <ds:schemaRef ds:uri="http://www.w3.org/XML/1998/namespace"/>
-    <ds:schemaRef ds:uri="http://purl.org/dc/dcmitype/"/>
   </ds:schemaRefs>
 </ds:datastoreItem>
 </file>